--- a/1. Ponencia Preliminar.docx
+++ b/1. Ponencia Preliminar.docx
@@ -1,6 +1,6 @@
 
 <file path=word/document.xml><?xml version="1.0" encoding="utf-8"?>
-<w:document xmlns:wpc="http://schemas.microsoft.com/office/word/2010/wordprocessingCanvas" xmlns:cx="http://schemas.microsoft.com/office/drawing/2014/chartex" xmlns:cx1="http://schemas.microsoft.com/office/drawing/2015/9/8/chartex" xmlns:cx2="http://schemas.microsoft.com/office/drawing/2015/10/21/chartex" xmlns:cx3="http://schemas.microsoft.com/office/drawing/2016/5/9/chartex" xmlns:cx4="http://schemas.microsoft.com/office/drawing/2016/5/10/chartex" xmlns:cx5="http://schemas.microsoft.com/office/drawing/2016/5/11/chartex" xmlns:cx6="http://schemas.microsoft.com/office/drawing/2016/5/12/chartex" xmlns:cx7="http://schemas.microsoft.com/office/drawing/2016/5/13/chartex" xmlns:cx8="http://schemas.microsoft.com/office/drawing/2016/5/14/chartex" xmlns:mc="http://schemas.openxmlformats.org/markup-compatibility/2006" xmlns:aink="http://schemas.microsoft.com/office/drawing/2016/ink" xmlns:am3d="http://schemas.microsoft.com/office/drawing/2017/model3d" xmlns:o="urn:schemas-microsoft-com:office:office" xmlns:r="http://schemas.openxmlformats.org/officeDocument/2006/relationships" xmlns:m="http://schemas.openxmlformats.org/officeDocument/2006/math" xmlns:v="urn:schemas-microsoft-com:vml" xmlns:wp14="http://schemas.microsoft.com/office/word/2010/wordprocessingDrawing" xmlns:wp="http://schemas.openxmlformats.org/drawingml/2006/wordprocessingDrawing" xmlns:w10="urn:schemas-microsoft-com:office:word" xmlns:w="http://schemas.openxmlformats.org/wordprocessingml/2006/main" xmlns:w14="http://schemas.microsoft.com/office/word/2010/wordml" xmlns:w15="http://schemas.microsoft.com/office/word/2012/wordml" xmlns:w16cid="http://schemas.microsoft.com/office/word/2016/wordml/cid" xmlns:w16se="http://schemas.microsoft.com/office/word/2015/wordml/symex" xmlns:wpg="http://schemas.microsoft.com/office/word/2010/wordprocessingGroup" xmlns:wpi="http://schemas.microsoft.com/office/word/2010/wordprocessingInk" xmlns:wne="http://schemas.microsoft.com/office/word/2006/wordml" xmlns:wps="http://schemas.microsoft.com/office/word/2010/wordprocessingShape" mc:Ignorable="w14 w15 w16se w16cid wp14">
+<w:document xmlns:wpc="http://schemas.microsoft.com/office/word/2010/wordprocessingCanvas" xmlns:cx="http://schemas.microsoft.com/office/drawing/2014/chartex" xmlns:mc="http://schemas.openxmlformats.org/markup-compatibility/2006" xmlns:o="urn:schemas-microsoft-com:office:office" xmlns:r="http://schemas.openxmlformats.org/officeDocument/2006/relationships" xmlns:m="http://schemas.openxmlformats.org/officeDocument/2006/math" xmlns:v="urn:schemas-microsoft-com:vml" xmlns:wp14="http://schemas.microsoft.com/office/word/2010/wordprocessingDrawing" xmlns:wp="http://schemas.openxmlformats.org/drawingml/2006/wordprocessingDrawing" xmlns:w10="urn:schemas-microsoft-com:office:word" xmlns:w="http://schemas.openxmlformats.org/wordprocessingml/2006/main" xmlns:w14="http://schemas.microsoft.com/office/word/2010/wordml" xmlns:w15="http://schemas.microsoft.com/office/word/2012/wordml" xmlns:w16se="http://schemas.microsoft.com/office/word/2015/wordml/symex" xmlns:wpg="http://schemas.microsoft.com/office/word/2010/wordprocessingGroup" xmlns:wpi="http://schemas.microsoft.com/office/word/2010/wordprocessingInk" xmlns:wne="http://schemas.microsoft.com/office/word/2006/wordml" xmlns:wps="http://schemas.microsoft.com/office/word/2010/wordprocessingShape" mc:Ignorable="w14 w15 w16se wp14">
   <w:body>
     <w:p>
       <w:pPr>
@@ -464,6 +464,7 @@
           <w:sz w:val="17"/>
           <w:szCs w:val="17"/>
         </w:rPr>
+        <w:lastRenderedPageBreak/>
         <w:t>Santander con un porcentaje de participación en el área nacional sembrada del 24% y una producción de aproximadamente 26.431,64 Ton/Año</w:t>
       </w:r>
       <w:r>
@@ -768,25 +769,7 @@
           <w:sz w:val="17"/>
           <w:szCs w:val="17"/>
         </w:rPr>
-        <w:t xml:space="preserve">y determinar variables influyentes en ellos, es de gran ayuda para que agricultores, empresas y gobierno puedan comprender las condiciones mas influyentes </w:t>
-      </w:r>
-      <w:proofErr w:type="gramStart"/>
-      <w:r>
-        <w:rPr>
-          <w:rFonts w:ascii="Arial" w:eastAsia="Arial" w:hAnsi="Arial" w:cs="Arial"/>
-          <w:sz w:val="17"/>
-          <w:szCs w:val="17"/>
-        </w:rPr>
-        <w:t>y</w:t>
-      </w:r>
-      <w:proofErr w:type="gramEnd"/>
-      <w:r>
-        <w:rPr>
-          <w:rFonts w:ascii="Arial" w:eastAsia="Arial" w:hAnsi="Arial" w:cs="Arial"/>
-          <w:sz w:val="17"/>
-          <w:szCs w:val="17"/>
-        </w:rPr>
-        <w:t xml:space="preserve"> en consecuencia</w:t>
+        <w:t>y determinar variables influyentes en ellos, es de gran ayuda para que agricultores, empresas y gobierno puedan comprender las condiciones mas influyentes y en consecuencia</w:t>
       </w:r>
       <w:r>
         <w:rPr>
@@ -958,15 +941,7 @@
           <w:sz w:val="17"/>
           <w:szCs w:val="17"/>
         </w:rPr>
-        <w:t xml:space="preserve">Para efectos de la presente investigación, el conjunto de datos de entrada que se emplearán para el desarrollo y validación del modelo fueron suministrados por AGROSAVIA (Corporación Colombiana de Investigación Agropecuaria) los cuales fueron tomados a partir de un cultivo experimental ubicado en el centro de investigación La Suiza para los años 2015, 2016 y 2017. El cultivo experimental de cacao está compuesto por 3 factores: fertilización, clon y exposición. El primero de ellos cuenta con 3 niveles: fertilización al 50%, 100%, 150%. En segundo lugar, se tienen los 10 tipos de clones más representativos de Santander clasificados en 5 regionales (SCC19, SCC-52, SCC-61, SCC-64 Y SCC-83) y 5 universales (ICS-95, CNN-51, ETT-8, TSH565 y ICS-1). Y, por último, la exposición del cultivo es a sol o a sombra. Considerando estos factores y niveles se cuenta con un total de 60 tratamientos. A cada uno de los tratamientos mencionados anteriormente, le corresponden 15 plantas, por lo que se tiene un total de 900 de ellas a las cuales se les miden sus características fotosintéticas, morfológicas, físicas y químicas del suelo. De igual manera, el cacao producido por estas plantas se evalúa en términos de altura de la planta, número de ramas, diámetro del tronco, peso de la almendra, peso de la mazorca completa, entre otros. En primer lugar, de las características fotosintéticas fueron tomadas 3 muestras, 1 vez al año durante el periodo de 2015-2017 para los 60 tratamientos, para un total de 540 observaciones. Por otro lado, se cuenta con 2160 </w:t>
-      </w:r>
-      <w:r>
-        <w:rPr>
-          <w:rFonts w:ascii="Arial" w:eastAsia="Arial" w:hAnsi="Arial" w:cs="Arial"/>
-          <w:sz w:val="17"/>
-          <w:szCs w:val="17"/>
-        </w:rPr>
-        <w:t>observaciones para las características morfológicas de la planta tomadas una vez por semestre, realizando 3 repeticiones para 2 árboles por repetición para los 60 tratamientos. A su vez, se cuenta con 7239 observaciones de condiciones ambientales del cultivo experimental, las cuales fueron medidas con ayuda de sensores que realizaron recuentos para el periodo comprendido entre 2015 y 2017.</w:t>
+        <w:t>Para efectos de la presente investigación, el conjunto de datos de entrada que se emplearán para el desarrollo y validación del modelo fueron suministrados por AGROSAVIA (Corporación Colombiana de Investigación Agropecuaria) los cuales fueron tomados a partir de un cultivo experimental ubicado en el centro de investigación La Suiza para los años 2015, 2016 y 2017. El cultivo experimental de cacao está compuesto por 3 factores: fertilización, clon y exposición. El primero de ellos cuenta con 3 niveles: fertilización al 50%, 100%, 150%. En segundo lugar, se tienen los 10 tipos de clones más representativos de Santander clasificados en 5 regionales (SCC19, SCC-52, SCC-61, SCC-64 Y SCC-83) y 5 universales (ICS-95, CNN-51, ETT-8, TSH565 y ICS-1). Y, por último, la exposición del cultivo es a sol o a sombra. Considerando estos factores y niveles se cuenta con un total de 60 tratamientos. A cada uno de los tratamientos mencionados anteriormente, le corresponden 15 plantas, por lo que se tiene un total de 900 de ellas a las cuales se les miden sus características fotosintéticas, morfológicas, físicas y químicas del suelo. De igual manera, el cacao producido por estas plantas se evalúa en términos de altura de la planta, número de ramas, diámetro del tronco, peso de la almendra, peso de la mazorca completa, entre otros. En primer lugar, de las características fotosintéticas fueron tomadas 3 muestras, 1 vez al año durante el periodo de 2015-2017 para los 60 tratamientos, para un total de 540 observaciones. Por otro lado, se cuenta con 2160 observaciones para las características morfológicas de la planta tomadas una vez por semestre, realizando 3 repeticiones para 2 árboles por repetición para los 60 tratamientos. A su vez, se cuenta con 7239 observaciones de condiciones ambientales del cultivo experimental, las cuales fueron medidas con ayuda de sensores que realizaron recuentos para el periodo comprendido entre 2015 y 2017.</w:t>
       </w:r>
     </w:p>
     <w:p>
@@ -1099,25 +1074,7 @@
           <w:sz w:val="17"/>
           <w:szCs w:val="17"/>
         </w:rPr>
-        <w:t>En base a la correlación del conjunto de datos de las variables de fotosíntesis, morfometría, características físicas y químicas del suelo y de variables climáticas, fueron seleccionadas las variables: Transpiración, Uso eficiente del agua, Diámetro del tronco, Materia Orgánica (MO), Sodio (</w:t>
-      </w:r>
-      <w:proofErr w:type="spellStart"/>
-      <w:r>
-        <w:rPr>
-          <w:rFonts w:ascii="Arial" w:eastAsia="Arial" w:hAnsi="Arial" w:cs="Arial"/>
-          <w:sz w:val="17"/>
-          <w:szCs w:val="17"/>
-        </w:rPr>
-        <w:t>Na</w:t>
-      </w:r>
-      <w:proofErr w:type="spellEnd"/>
-      <w:r>
-        <w:rPr>
-          <w:rFonts w:ascii="Arial" w:eastAsia="Arial" w:hAnsi="Arial" w:cs="Arial"/>
-          <w:sz w:val="17"/>
-          <w:szCs w:val="17"/>
-        </w:rPr>
-        <w:t>), Fósforo (P</w:t>
+        <w:t>En base a la correlación del conjunto de datos de las variables de fotosíntesis, morfometría, características físicas y químicas del suelo y de variables climáticas, fueron seleccionadas las variables: Transpiración, Uso eficiente del agua, Diámetro del tronco, Materia Orgánica (MO), Sodio (Na), Fósforo (P</w:t>
       </w:r>
       <w:r>
         <w:rPr>
@@ -1213,16 +1170,7 @@
           <w:sz w:val="17"/>
           <w:szCs w:val="17"/>
         </w:rPr>
-        <w:t xml:space="preserve">Nelder y Baker propusieron por primera vez el modelo lineal generalizado que construye una extensión flexible de los modelos lineales, y considera distribuciones no normales de la variable dependiente [3]. Los GLM son una extensión de los modelos lineales que permiten utilizar distribuciones no normales de los errores (binomiales, Poisson, gamma, etc.) y varianzas no constantes, donde la media está relacionada con las variables explicativas. Estos modelos son una alternativa a </w:t>
-      </w:r>
-      <w:r>
-        <w:rPr>
-          <w:rFonts w:ascii="Arial" w:eastAsia="Arial" w:hAnsi="Arial" w:cs="Arial"/>
-          <w:sz w:val="17"/>
-          <w:szCs w:val="17"/>
-        </w:rPr>
-        <w:lastRenderedPageBreak/>
-        <w:t>la transformación de la variable respuesta y a la falta de normalidad en el modelo.</w:t>
+        <w:t>Nelder y Baker propusieron por primera vez el modelo lineal generalizado que construye una extensión flexible de los modelos lineales, y considera distribuciones no normales de la variable dependiente [3]. Los GLM son una extensión de los modelos lineales que permiten utilizar distribuciones no normales de los errores (binomiales, Poisson, gamma, etc.) y varianzas no constantes, donde la media está relacionada con las variables explicativas. Estos modelos son una alternativa a la transformación de la variable respuesta y a la falta de normalidad en el modelo.</w:t>
       </w:r>
     </w:p>
     <w:p>
@@ -1459,6 +1407,7 @@
           <w:noProof/>
           <w:sz w:val="17"/>
           <w:szCs w:val="17"/>
+          <w:lang w:eastAsia="es-CO"/>
         </w:rPr>
         <w:drawing>
           <wp:inline distT="0" distB="0" distL="0" distR="0">
@@ -1650,6 +1599,7 @@
           <w:noProof/>
           <w:sz w:val="17"/>
           <w:szCs w:val="17"/>
+          <w:lang w:eastAsia="es-CO"/>
         </w:rPr>
         <w:drawing>
           <wp:inline distT="0" distB="0" distL="0" distR="0">
@@ -2345,33 +2295,15 @@
           <w:sz w:val="17"/>
           <w:szCs w:val="17"/>
         </w:rPr>
-        <w:t>(</w:t>
-      </w:r>
-      <w:proofErr w:type="gramStart"/>
-      <w:r>
-        <w:rPr>
-          <w:rFonts w:ascii="Arial" w:eastAsia="Arial" w:hAnsi="Arial" w:cs="Arial"/>
-          <w:sz w:val="17"/>
-          <w:szCs w:val="17"/>
-        </w:rPr>
-        <w:t>x</w:t>
-      </w:r>
-      <w:r>
-        <w:rPr>
-          <w:rFonts w:ascii="Arial" w:eastAsia="Arial" w:hAnsi="Arial" w:cs="Arial"/>
-          <w:sz w:val="17"/>
-          <w:szCs w:val="17"/>
-        </w:rPr>
-        <w:t xml:space="preserve"> )</w:t>
-      </w:r>
-      <w:proofErr w:type="gramEnd"/>
-      <w:r>
-        <w:rPr>
-          <w:rFonts w:ascii="Arial" w:eastAsia="Arial" w:hAnsi="Arial" w:cs="Arial"/>
-          <w:sz w:val="17"/>
-          <w:szCs w:val="17"/>
-        </w:rPr>
-        <w:t xml:space="preserve"> = x ′ β + b ,</w:t>
+        <w:t>(x</w:t>
+      </w:r>
+      <w:r>
+        <w:rPr>
+          <w:rFonts w:ascii="Arial" w:eastAsia="Arial" w:hAnsi="Arial" w:cs="Arial"/>
+          <w:sz w:val="17"/>
+          <w:szCs w:val="17"/>
+        </w:rPr>
+        <w:t xml:space="preserve"> ) = x ′ β + b ,</w:t>
       </w:r>
     </w:p>
     <w:p>
@@ -2418,61 +2350,7 @@
           <w:sz w:val="17"/>
           <w:szCs w:val="17"/>
         </w:rPr>
-        <w:t xml:space="preserve"> </w:t>
-      </w:r>
-      <w:proofErr w:type="gramStart"/>
-      <w:r>
-        <w:rPr>
-          <w:rFonts w:ascii="Arial" w:eastAsia="Arial" w:hAnsi="Arial" w:cs="Arial"/>
-          <w:sz w:val="17"/>
-          <w:szCs w:val="17"/>
-        </w:rPr>
-        <w:t>n :</w:t>
-      </w:r>
-      <w:proofErr w:type="gramEnd"/>
-      <w:r>
-        <w:rPr>
-          <w:rFonts w:ascii="Arial" w:eastAsia="Arial" w:hAnsi="Arial" w:cs="Arial"/>
-          <w:sz w:val="17"/>
-          <w:szCs w:val="17"/>
-        </w:rPr>
-        <w:t xml:space="preserve"> </w:t>
-      </w:r>
-      <w:proofErr w:type="spellStart"/>
-      <w:r>
-        <w:rPr>
-          <w:rFonts w:ascii="Arial" w:eastAsia="Arial" w:hAnsi="Arial" w:cs="Arial"/>
-          <w:sz w:val="17"/>
-          <w:szCs w:val="17"/>
-        </w:rPr>
-        <w:t>yn</w:t>
-      </w:r>
-      <w:proofErr w:type="spellEnd"/>
-      <w:r>
-        <w:rPr>
-          <w:rFonts w:ascii="Arial" w:eastAsia="Arial" w:hAnsi="Arial" w:cs="Arial"/>
-          <w:sz w:val="17"/>
-          <w:szCs w:val="17"/>
-        </w:rPr>
-        <w:t xml:space="preserve"> - (</w:t>
-      </w:r>
-      <w:proofErr w:type="spellStart"/>
-      <w:r>
-        <w:rPr>
-          <w:rFonts w:ascii="Arial" w:eastAsia="Arial" w:hAnsi="Arial" w:cs="Arial"/>
-          <w:sz w:val="17"/>
-          <w:szCs w:val="17"/>
-        </w:rPr>
-        <w:t>xn</w:t>
-      </w:r>
-      <w:proofErr w:type="spellEnd"/>
-      <w:r>
-        <w:rPr>
-          <w:rFonts w:ascii="Arial" w:eastAsia="Arial" w:hAnsi="Arial" w:cs="Arial"/>
-          <w:sz w:val="17"/>
-          <w:szCs w:val="17"/>
-        </w:rPr>
-        <w:t xml:space="preserve"> ′ β + b) ≤ ε . </w:t>
+        <w:t xml:space="preserve"> n : yn - (xn ′ β + b) ≤ ε . </w:t>
       </w:r>
     </w:p>
     <w:p>
@@ -2536,34 +2414,7 @@
           <w:sz w:val="17"/>
           <w:szCs w:val="17"/>
         </w:rPr>
-        <w:t xml:space="preserve"> deben introducir las variables de holgura ξ n y ξ * n para cada punto. Este enfoque es similar al concepto de "margen blando" en la clasificación SVM, porque las variables de holgura permiten que existan </w:t>
-      </w:r>
-      <w:r>
-        <w:rPr>
-          <w:rFonts w:ascii="Arial" w:eastAsia="Arial" w:hAnsi="Arial" w:cs="Arial"/>
-          <w:sz w:val="17"/>
-          <w:szCs w:val="17"/>
-        </w:rPr>
-        <w:lastRenderedPageBreak/>
-        <w:t xml:space="preserve">errores de regresión hasta el valor de ξ n y ξ * </w:t>
-      </w:r>
-      <w:proofErr w:type="gramStart"/>
-      <w:r>
-        <w:rPr>
-          <w:rFonts w:ascii="Arial" w:eastAsia="Arial" w:hAnsi="Arial" w:cs="Arial"/>
-          <w:sz w:val="17"/>
-          <w:szCs w:val="17"/>
-        </w:rPr>
-        <w:t>n ,</w:t>
-      </w:r>
-      <w:proofErr w:type="gramEnd"/>
-      <w:r>
-        <w:rPr>
-          <w:rFonts w:ascii="Arial" w:eastAsia="Arial" w:hAnsi="Arial" w:cs="Arial"/>
-          <w:sz w:val="17"/>
-          <w:szCs w:val="17"/>
-        </w:rPr>
-        <w:t xml:space="preserve"> y </w:t>
+        <w:t xml:space="preserve"> deben introducir las variables de holgura ξ n y ξ * n para cada punto. Este enfoque es similar al concepto de "margen blando" en la clasificación SVM, porque las variables de holgura permiten que existan errores de regresión hasta el valor de ξ n y ξ * n , y </w:t>
       </w:r>
       <w:r>
         <w:rPr>
@@ -2619,70 +2470,7 @@
           <w:sz w:val="17"/>
           <w:szCs w:val="17"/>
         </w:rPr>
-        <w:t xml:space="preserve">J </w:t>
-      </w:r>
-      <w:proofErr w:type="gramStart"/>
-      <w:r>
-        <w:rPr>
-          <w:rFonts w:ascii="Arial" w:eastAsia="Arial" w:hAnsi="Arial" w:cs="Arial"/>
-          <w:sz w:val="17"/>
-          <w:szCs w:val="17"/>
-        </w:rPr>
-        <w:t>( β</w:t>
-      </w:r>
-      <w:proofErr w:type="gramEnd"/>
-      <w:r>
-        <w:rPr>
-          <w:rFonts w:ascii="Arial" w:eastAsia="Arial" w:hAnsi="Arial" w:cs="Arial"/>
-          <w:sz w:val="17"/>
-          <w:szCs w:val="17"/>
-        </w:rPr>
-        <w:t xml:space="preserve"> ) = 12 β′β+</w:t>
-      </w:r>
-      <w:proofErr w:type="spellStart"/>
-      <w:r>
-        <w:rPr>
-          <w:rFonts w:ascii="Arial" w:eastAsia="Arial" w:hAnsi="Arial" w:cs="Arial"/>
-          <w:sz w:val="17"/>
-          <w:szCs w:val="17"/>
-        </w:rPr>
-        <w:t>CNn</w:t>
-      </w:r>
-      <w:proofErr w:type="spellEnd"/>
-      <w:r>
-        <w:rPr>
-          <w:rFonts w:ascii="Arial" w:eastAsia="Arial" w:hAnsi="Arial" w:cs="Arial"/>
-          <w:sz w:val="17"/>
-          <w:szCs w:val="17"/>
-        </w:rPr>
-        <w:t>=1(</w:t>
-      </w:r>
-      <w:proofErr w:type="spellStart"/>
-      <w:r>
-        <w:rPr>
-          <w:rFonts w:ascii="Arial" w:eastAsia="Arial" w:hAnsi="Arial" w:cs="Arial"/>
-          <w:sz w:val="17"/>
-          <w:szCs w:val="17"/>
-        </w:rPr>
-        <w:t>ξn</w:t>
-      </w:r>
-      <w:proofErr w:type="spellEnd"/>
-      <w:r>
-        <w:rPr>
-          <w:rFonts w:ascii="Arial" w:eastAsia="Arial" w:hAnsi="Arial" w:cs="Arial"/>
-          <w:sz w:val="17"/>
-          <w:szCs w:val="17"/>
-        </w:rPr>
-        <w:t xml:space="preserve"> + </w:t>
-      </w:r>
-      <w:proofErr w:type="spellStart"/>
-      <w:r>
-        <w:rPr>
-          <w:rFonts w:ascii="Arial" w:eastAsia="Arial" w:hAnsi="Arial" w:cs="Arial"/>
-          <w:sz w:val="17"/>
-          <w:szCs w:val="17"/>
-        </w:rPr>
-        <w:t>ξ</w:t>
+        <w:t>J ( β ) = 12 β′β+CNn=1(ξn + ξ</w:t>
       </w:r>
       <w:r>
         <w:rPr>
@@ -2698,72 +2486,27 @@
           <w:sz w:val="17"/>
           <w:szCs w:val="17"/>
         </w:rPr>
-        <w:t>n</w:t>
-      </w:r>
-      <w:proofErr w:type="spellEnd"/>
-      <w:r>
-        <w:rPr>
-          <w:rFonts w:ascii="Arial" w:eastAsia="Arial" w:hAnsi="Arial" w:cs="Arial"/>
-          <w:sz w:val="17"/>
-          <w:szCs w:val="17"/>
-        </w:rPr>
-        <w:t>) , </w:t>
-      </w:r>
-    </w:p>
-    <w:p>
-      <w:pPr>
-        <w:spacing w:line="360" w:lineRule="auto"/>
-        <w:ind w:firstLine="235"/>
-        <w:jc w:val="both"/>
-        <w:rPr>
-          <w:rFonts w:ascii="Arial" w:eastAsia="Arial" w:hAnsi="Arial" w:cs="Arial"/>
-          <w:sz w:val="17"/>
-          <w:szCs w:val="17"/>
-        </w:rPr>
-      </w:pPr>
-      <w:r>
-        <w:rPr>
-          <w:rFonts w:ascii="Arial" w:eastAsia="Arial" w:hAnsi="Arial" w:cs="Arial"/>
-          <w:sz w:val="17"/>
-          <w:szCs w:val="17"/>
-        </w:rPr>
-        <w:t xml:space="preserve">La constante C es la restricción de la caja, un valor numérico positivo que controla la penalización impuesta a las observaciones que se encuentran fuera del margen de épsilon </w:t>
-      </w:r>
-      <w:proofErr w:type="gramStart"/>
-      <w:r>
-        <w:rPr>
-          <w:rFonts w:ascii="Arial" w:eastAsia="Arial" w:hAnsi="Arial" w:cs="Arial"/>
-          <w:sz w:val="17"/>
-          <w:szCs w:val="17"/>
-        </w:rPr>
-        <w:t>( ε</w:t>
-      </w:r>
-      <w:proofErr w:type="gramEnd"/>
-      <w:r>
-        <w:rPr>
-          <w:rFonts w:ascii="Arial" w:eastAsia="Arial" w:hAnsi="Arial" w:cs="Arial"/>
-          <w:sz w:val="17"/>
-          <w:szCs w:val="17"/>
-        </w:rPr>
-        <w:t xml:space="preserve"> ) y ayuda a evitar el sobreajuste (regularización). Este valor determina la compensación entre la planitud de f </w:t>
-      </w:r>
-      <w:proofErr w:type="gramStart"/>
-      <w:r>
-        <w:rPr>
-          <w:rFonts w:ascii="Arial" w:eastAsia="Arial" w:hAnsi="Arial" w:cs="Arial"/>
-          <w:sz w:val="17"/>
-          <w:szCs w:val="17"/>
-        </w:rPr>
-        <w:t>( x</w:t>
-      </w:r>
-      <w:proofErr w:type="gramEnd"/>
-      <w:r>
-        <w:rPr>
-          <w:rFonts w:ascii="Arial" w:eastAsia="Arial" w:hAnsi="Arial" w:cs="Arial"/>
-          <w:sz w:val="17"/>
-          <w:szCs w:val="17"/>
-        </w:rPr>
-        <w:t xml:space="preserve"> ) y la cantidad hasta la cual se toleran las desviaciones mayores que ε</w:t>
+        <w:t>n) , </w:t>
+      </w:r>
+    </w:p>
+    <w:p>
+      <w:pPr>
+        <w:spacing w:line="360" w:lineRule="auto"/>
+        <w:ind w:firstLine="235"/>
+        <w:jc w:val="both"/>
+        <w:rPr>
+          <w:rFonts w:ascii="Arial" w:eastAsia="Arial" w:hAnsi="Arial" w:cs="Arial"/>
+          <w:sz w:val="17"/>
+          <w:szCs w:val="17"/>
+        </w:rPr>
+      </w:pPr>
+      <w:r>
+        <w:rPr>
+          <w:rFonts w:ascii="Arial" w:eastAsia="Arial" w:hAnsi="Arial" w:cs="Arial"/>
+          <w:sz w:val="17"/>
+          <w:szCs w:val="17"/>
+        </w:rPr>
+        <w:t>La constante C es la restricción de la caja, un valor numérico positivo que controla la penalización impuesta a las observaciones que se encuentran fuera del margen de épsilon ( ε ) y ayuda a evitar el sobreajuste (regularización). Este valor determina la compensación entre la planitud de f ( x ) y la cantidad hasta la cual se toleran las desviaciones mayores que ε</w:t>
       </w:r>
       <w:r>
         <w:rPr>
@@ -2851,25 +2594,7 @@
           <w:sz w:val="17"/>
           <w:szCs w:val="17"/>
         </w:rPr>
-        <w:t xml:space="preserve">un modelo de regresión SVM no lineal reemplazando el producto de puntos x 1 ′ x 2 con una función de núcleo no lineal G </w:t>
-      </w:r>
-      <w:proofErr w:type="gramStart"/>
-      <w:r>
-        <w:rPr>
-          <w:rFonts w:ascii="Arial" w:eastAsia="Arial" w:hAnsi="Arial" w:cs="Arial"/>
-          <w:sz w:val="17"/>
-          <w:szCs w:val="17"/>
-        </w:rPr>
-        <w:t>( x</w:t>
-      </w:r>
-      <w:proofErr w:type="gramEnd"/>
-      <w:r>
-        <w:rPr>
-          <w:rFonts w:ascii="Arial" w:eastAsia="Arial" w:hAnsi="Arial" w:cs="Arial"/>
-          <w:sz w:val="17"/>
-          <w:szCs w:val="17"/>
-        </w:rPr>
-        <w:t xml:space="preserve"> 1 , x 2 ) = &lt; φ ( x 1 ), φ ( x 2 )&gt; , donde φ ( x ) es una transformación que mapea x a un espacio de alta dimensión. Statistics and Machine Learning Toolbox proporciona las siguientes funciones integradas de kernel semidefinido </w:t>
+        <w:t xml:space="preserve">un modelo de regresión SVM no lineal reemplazando el producto de puntos x 1 ′ x 2 con una función de núcleo no lineal G ( x 1 , x 2 ) = &lt; φ ( x 1 ), φ ( x 2 )&gt; , donde φ ( x ) es una transformación que mapea x a un espacio de alta dimensión. Statistics and Machine Learning Toolbox proporciona las siguientes funciones integradas de kernel semidefinido </w:t>
       </w:r>
       <w:r>
         <w:rPr>
@@ -2892,6 +2617,7 @@
       <w:r>
         <w:rPr>
           <w:noProof/>
+          <w:lang w:eastAsia="es-CO"/>
         </w:rPr>
         <w:drawing>
           <wp:anchor distT="0" distB="0" distL="114300" distR="114300" simplePos="0" relativeHeight="251662336" behindDoc="0" locked="0" layoutInCell="1" allowOverlap="1" wp14:anchorId="1B2E08E3">
@@ -3331,8 +3057,8 @@
           <w:color w:val="000000"/>
           <w:sz w:val="22"/>
           <w:szCs w:val="22"/>
-        </w:rPr>
-        <w:lastRenderedPageBreak/>
+          <w:lang w:eastAsia="es-CO"/>
+        </w:rPr>
         <w:drawing>
           <wp:inline distT="0" distB="0" distL="0" distR="0" wp14:anchorId="3CD6FED0" wp14:editId="1EFA34C7">
             <wp:extent cx="4210050" cy="2591968"/>
@@ -3531,6 +3257,7 @@
           <w:color w:val="000000"/>
           <w:sz w:val="22"/>
           <w:szCs w:val="22"/>
+          <w:lang w:eastAsia="es-CO"/>
         </w:rPr>
         <w:drawing>
           <wp:inline distT="0" distB="0" distL="0" distR="0" wp14:anchorId="0E4EEEDB" wp14:editId="052E126A">
@@ -3689,7 +3416,6 @@
           <w:sz w:val="17"/>
           <w:szCs w:val="17"/>
         </w:rPr>
-        <w:lastRenderedPageBreak/>
         <w:t>3.2. SVM</w:t>
       </w:r>
     </w:p>
@@ -3778,23 +3504,7 @@
           <w:sz w:val="17"/>
           <w:szCs w:val="17"/>
         </w:rPr>
-        <w:t xml:space="preserve"> en la figura n</w:t>
-      </w:r>
-      <w:r>
-        <w:rPr>
-          <w:rFonts w:ascii="Arial" w:eastAsia="Arial" w:hAnsi="Arial" w:cs="Arial"/>
-          <w:sz w:val="17"/>
-          <w:szCs w:val="17"/>
-        </w:rPr>
-        <w:t xml:space="preserve">, </w:t>
-      </w:r>
-      <w:r>
-        <w:rPr>
-          <w:rFonts w:ascii="Arial" w:eastAsia="Arial" w:hAnsi="Arial" w:cs="Arial"/>
-          <w:sz w:val="17"/>
-          <w:szCs w:val="17"/>
-        </w:rPr>
-        <w:t>onde se evidencia que el signo de los coeficientes para cada una de las variables del modelo SVM.</w:t>
+        <w:t xml:space="preserve"> en la figura n, onde se evidencia que el signo de los coeficientes para cada una de las variables del modelo SVM.</w:t>
       </w:r>
     </w:p>
     <w:p>
@@ -3888,25 +3598,7 @@
           <w:szCs w:val="17"/>
           <w:lang w:val="es-ES"/>
         </w:rPr>
-        <w:t xml:space="preserve">  </w:t>
-      </w:r>
-      <w:r>
-        <w:rPr>
-          <w:rFonts w:ascii="Arial" w:eastAsia="Arial" w:hAnsi="Arial" w:cs="Arial"/>
-          <w:sz w:val="17"/>
-          <w:szCs w:val="17"/>
-          <w:lang w:val="es-ES"/>
-        </w:rPr>
-        <w:t>L</w:t>
-      </w:r>
-      <w:r>
-        <w:rPr>
-          <w:rFonts w:ascii="Arial" w:eastAsia="Arial" w:hAnsi="Arial" w:cs="Arial"/>
-          <w:sz w:val="17"/>
-          <w:szCs w:val="17"/>
-          <w:lang w:val="es-ES"/>
-        </w:rPr>
-        <w:t xml:space="preserve">a variable “%A”, con un coeficiente negativo de -1014,12586028, parece influir negativamente en el rendimiento del cultivo. </w:t>
+        <w:t xml:space="preserve">  La variable “%A”, con un coeficiente negativo de -1014,12586028, parece influir negativamente en el rendimiento del cultivo. </w:t>
       </w:r>
     </w:p>
     <w:p>
@@ -3960,6 +3652,7 @@
       <w:r>
         <w:rPr>
           <w:noProof/>
+          <w:lang w:eastAsia="es-CO"/>
         </w:rPr>
         <w:drawing>
           <wp:anchor distT="0" distB="0" distL="114300" distR="114300" simplePos="0" relativeHeight="251665408" behindDoc="0" locked="0" layoutInCell="1" allowOverlap="1" wp14:anchorId="17E64C1F" wp14:editId="7902F33C">
@@ -4581,34 +4274,16 @@
           <w:szCs w:val="17"/>
           <w:lang w:val="es-ES"/>
         </w:rPr>
-        <w:t>proporción</w:t>
-      </w:r>
-      <w:r>
-        <w:rPr>
-          <w:rFonts w:ascii="Arial" w:eastAsia="Arial" w:hAnsi="Arial" w:cs="Arial"/>
-          <w:sz w:val="17"/>
-          <w:szCs w:val="17"/>
-          <w:lang w:val="es-ES"/>
-        </w:rPr>
-        <w:t xml:space="preserve"> estarían influyendo negativamente al rendimiento</w:t>
-      </w:r>
-      <w:r>
-        <w:rPr>
-          <w:rFonts w:ascii="Arial" w:eastAsia="Arial" w:hAnsi="Arial" w:cs="Arial"/>
-          <w:sz w:val="17"/>
-          <w:szCs w:val="17"/>
-          <w:lang w:val="es-ES"/>
-        </w:rPr>
-        <w:t xml:space="preserve"> </w:t>
-      </w:r>
-      <w:r>
-        <w:rPr>
-          <w:rFonts w:ascii="Arial" w:eastAsia="Arial" w:hAnsi="Arial" w:cs="Arial"/>
-          <w:sz w:val="17"/>
-          <w:szCs w:val="17"/>
-          <w:lang w:val="es-ES"/>
-        </w:rPr>
-        <w:t xml:space="preserve">      </w:t>
+        <w:t>proporción estarían influyendo negativamente al rendimiento</w:t>
+      </w:r>
+      <w:r>
+        <w:rPr>
+          <w:rFonts w:ascii="Arial" w:eastAsia="Arial" w:hAnsi="Arial" w:cs="Arial"/>
+          <w:sz w:val="17"/>
+          <w:szCs w:val="17"/>
+          <w:lang w:val="es-ES"/>
+        </w:rPr>
+        <w:t xml:space="preserve">       </w:t>
       </w:r>
       <w:r>
         <w:rPr>
@@ -4648,7 +4323,35 @@
           <w:sz w:val="17"/>
           <w:szCs w:val="17"/>
         </w:rPr>
-        <w:t>4</w:t>
+        <w:t xml:space="preserve">4. </w:t>
+      </w:r>
+      <w:r>
+        <w:rPr>
+          <w:rFonts w:ascii="Arial" w:eastAsia="Arial" w:hAnsi="Arial" w:cs="Arial"/>
+          <w:sz w:val="17"/>
+          <w:szCs w:val="17"/>
+        </w:rPr>
+        <w:t>Evaluación de modelos</w:t>
+      </w:r>
+    </w:p>
+    <w:p>
+      <w:pPr>
+        <w:spacing w:line="360" w:lineRule="auto"/>
+        <w:ind w:firstLine="235"/>
+        <w:jc w:val="both"/>
+        <w:rPr>
+          <w:rFonts w:ascii="Arial" w:eastAsia="Arial" w:hAnsi="Arial" w:cs="Arial"/>
+          <w:sz w:val="17"/>
+          <w:szCs w:val="17"/>
+        </w:rPr>
+      </w:pPr>
+      <w:r>
+        <w:rPr>
+          <w:rFonts w:ascii="Arial" w:eastAsia="Arial" w:hAnsi="Arial" w:cs="Arial"/>
+          <w:sz w:val="17"/>
+          <w:szCs w:val="17"/>
+        </w:rPr>
+        <w:t>Para la evaluación del rendimiento de los modelos de Máquinas de Soporte Vectorial y Modelo Lineal Generalizado, se utilizó la técnica de Cross Validation y Hold Out</w:t>
       </w:r>
       <w:r>
         <w:rPr>
@@ -4658,42 +4361,6 @@
         </w:rPr>
         <w:t xml:space="preserve">. </w:t>
       </w:r>
-      <w:r>
-        <w:rPr>
-          <w:rFonts w:ascii="Arial" w:eastAsia="Arial" w:hAnsi="Arial" w:cs="Arial"/>
-          <w:sz w:val="17"/>
-          <w:szCs w:val="17"/>
-        </w:rPr>
-        <w:t>Evaluación de modelos</w:t>
-      </w:r>
-    </w:p>
-    <w:p>
-      <w:pPr>
-        <w:spacing w:line="360" w:lineRule="auto"/>
-        <w:ind w:firstLine="235"/>
-        <w:jc w:val="both"/>
-        <w:rPr>
-          <w:rFonts w:ascii="Arial" w:eastAsia="Arial" w:hAnsi="Arial" w:cs="Arial"/>
-          <w:sz w:val="17"/>
-          <w:szCs w:val="17"/>
-        </w:rPr>
-      </w:pPr>
-      <w:r>
-        <w:rPr>
-          <w:rFonts w:ascii="Arial" w:eastAsia="Arial" w:hAnsi="Arial" w:cs="Arial"/>
-          <w:sz w:val="17"/>
-          <w:szCs w:val="17"/>
-        </w:rPr>
-        <w:t>Para la evaluación del rendimiento de los modelos de Máquinas de Soporte Vectorial y Modelo Lineal Generalizado, se utilizó la técnica de Cross Validation y Hold Out</w:t>
-      </w:r>
-      <w:r>
-        <w:rPr>
-          <w:rFonts w:ascii="Arial" w:eastAsia="Arial" w:hAnsi="Arial" w:cs="Arial"/>
-          <w:sz w:val="17"/>
-          <w:szCs w:val="17"/>
-        </w:rPr>
-        <w:t xml:space="preserve">. </w:t>
-      </w:r>
     </w:p>
     <w:p>
       <w:pPr>
@@ -4727,15 +4394,7 @@
           <w:sz w:val="17"/>
           <w:szCs w:val="17"/>
         </w:rPr>
-        <w:t xml:space="preserve"> con la técnica </w:t>
-      </w:r>
-      <w:r>
-        <w:rPr>
-          <w:rFonts w:ascii="Arial" w:eastAsia="Arial" w:hAnsi="Arial" w:cs="Arial"/>
-          <w:sz w:val="17"/>
-          <w:szCs w:val="17"/>
-        </w:rPr>
-        <w:t xml:space="preserve">Cross Validation, </w:t>
+        <w:t xml:space="preserve"> con la técnica Cross Validation, </w:t>
       </w:r>
       <w:r>
         <w:rPr>
@@ -4808,47 +4467,7 @@
           <w:sz w:val="17"/>
           <w:szCs w:val="17"/>
         </w:rPr>
-        <w:t xml:space="preserve"> para MAE. Por otro lado, de la técnica </w:t>
-      </w:r>
-      <w:r>
-        <w:rPr>
-          <w:rFonts w:ascii="Arial" w:eastAsia="Arial" w:hAnsi="Arial" w:cs="Arial"/>
-          <w:sz w:val="17"/>
-          <w:szCs w:val="17"/>
-        </w:rPr>
-        <w:t>Hold Out</w:t>
-      </w:r>
-      <w:r>
-        <w:rPr>
-          <w:rFonts w:ascii="Arial" w:eastAsia="Arial" w:hAnsi="Arial" w:cs="Arial"/>
-          <w:sz w:val="17"/>
-          <w:szCs w:val="17"/>
-        </w:rPr>
-        <w:t xml:space="preserve">, se obtienen </w:t>
-      </w:r>
-      <w:r>
-        <w:rPr>
-          <w:rFonts w:ascii="Arial" w:eastAsia="Arial" w:hAnsi="Arial" w:cs="Arial"/>
-          <w:sz w:val="17"/>
-          <w:szCs w:val="17"/>
-        </w:rPr>
-        <w:t>valores de 0,</w:t>
-      </w:r>
-      <w:r>
-        <w:rPr>
-          <w:rFonts w:ascii="Arial" w:eastAsia="Arial" w:hAnsi="Arial" w:cs="Arial"/>
-          <w:sz w:val="17"/>
-          <w:szCs w:val="17"/>
-        </w:rPr>
-        <w:t>15</w:t>
-      </w:r>
-      <w:r>
-        <w:rPr>
-          <w:rFonts w:ascii="Arial" w:eastAsia="Arial" w:hAnsi="Arial" w:cs="Arial"/>
-          <w:sz w:val="17"/>
-          <w:szCs w:val="17"/>
-        </w:rPr>
-        <w:t xml:space="preserve"> de R</w:t>
+        <w:t xml:space="preserve"> para MAE. Por otro lado, de la técnica Hold Out, se obtienen valores de 0,15 de R</w:t>
       </w:r>
       <w:r>
         <w:rPr>
@@ -4881,6 +4500,224 @@
           <w:sz w:val="17"/>
           <w:szCs w:val="17"/>
         </w:rPr>
+        <w:t xml:space="preserve"> de RMSE y de </w:t>
+      </w:r>
+      <w:r>
+        <w:rPr>
+          <w:rFonts w:ascii="Arial" w:eastAsia="Arial" w:hAnsi="Arial" w:cs="Arial"/>
+          <w:sz w:val="17"/>
+          <w:szCs w:val="17"/>
+        </w:rPr>
+        <w:t>854.4128</w:t>
+      </w:r>
+      <w:r>
+        <w:rPr>
+          <w:rFonts w:ascii="Arial" w:eastAsia="Arial" w:hAnsi="Arial" w:cs="Arial"/>
+          <w:sz w:val="17"/>
+          <w:szCs w:val="17"/>
+        </w:rPr>
+        <w:t xml:space="preserve"> para MAE.</w:t>
+      </w:r>
+    </w:p>
+    <w:p>
+      <w:pPr>
+        <w:spacing w:line="360" w:lineRule="auto"/>
+        <w:jc w:val="both"/>
+        <w:rPr>
+          <w:rFonts w:ascii="Arial" w:eastAsia="Arial" w:hAnsi="Arial" w:cs="Arial"/>
+          <w:sz w:val="17"/>
+          <w:szCs w:val="17"/>
+          <w:lang w:val="es-ES"/>
+        </w:rPr>
+      </w:pPr>
+      <w:r>
+        <w:rPr>
+          <w:rFonts w:ascii="Arial" w:eastAsia="Arial" w:hAnsi="Arial" w:cs="Arial"/>
+          <w:sz w:val="17"/>
+          <w:szCs w:val="17"/>
+          <w:lang w:val="es-ES"/>
+        </w:rPr>
+        <w:t xml:space="preserve">Mientras que, para el </w:t>
+      </w:r>
+      <w:r>
+        <w:rPr>
+          <w:rFonts w:ascii="Arial" w:eastAsia="Arial" w:hAnsi="Arial" w:cs="Arial"/>
+          <w:sz w:val="17"/>
+          <w:szCs w:val="17"/>
+        </w:rPr>
+        <w:t>Modelo Lineal Generalizado, se obtienen en promedio mejores ajustes en el rendimiento con valores de 0,10 para R</w:t>
+      </w:r>
+      <w:r>
+        <w:rPr>
+          <w:rFonts w:ascii="Arial" w:eastAsia="Arial" w:hAnsi="Arial" w:cs="Arial"/>
+          <w:sz w:val="17"/>
+          <w:szCs w:val="17"/>
+          <w:vertAlign w:val="superscript"/>
+        </w:rPr>
+        <w:t>2</w:t>
+      </w:r>
+      <w:r>
+        <w:rPr>
+          <w:rFonts w:ascii="Arial" w:eastAsia="Arial" w:hAnsi="Arial" w:cs="Arial"/>
+          <w:sz w:val="17"/>
+          <w:szCs w:val="17"/>
+        </w:rPr>
+        <w:t xml:space="preserve">; </w:t>
+      </w:r>
+      <w:r>
+        <w:rPr>
+          <w:rFonts w:ascii="Arial" w:eastAsia="Arial" w:hAnsi="Arial" w:cs="Arial"/>
+          <w:sz w:val="17"/>
+          <w:szCs w:val="17"/>
+        </w:rPr>
+        <w:t>1694.1866</w:t>
+      </w:r>
+      <w:r>
+        <w:rPr>
+          <w:rFonts w:ascii="Arial" w:eastAsia="Arial" w:hAnsi="Arial" w:cs="Arial"/>
+          <w:sz w:val="17"/>
+          <w:szCs w:val="17"/>
+        </w:rPr>
+        <w:t xml:space="preserve"> de RMSE y de </w:t>
+      </w:r>
+      <w:r>
+        <w:rPr>
+          <w:rFonts w:ascii="Arial" w:eastAsia="Arial" w:hAnsi="Arial" w:cs="Arial"/>
+          <w:sz w:val="17"/>
+          <w:szCs w:val="17"/>
+        </w:rPr>
+        <w:t>1042.6992</w:t>
+      </w:r>
+      <w:r>
+        <w:rPr>
+          <w:rFonts w:ascii="Arial" w:eastAsia="Arial" w:hAnsi="Arial" w:cs="Arial"/>
+          <w:sz w:val="17"/>
+          <w:szCs w:val="17"/>
+        </w:rPr>
+        <w:t xml:space="preserve"> para MAE con la técnica de Cross Validation</w:t>
+      </w:r>
+      <w:r>
+        <w:rPr>
+          <w:rFonts w:ascii="Arial" w:eastAsia="Arial" w:hAnsi="Arial" w:cs="Arial"/>
+          <w:sz w:val="17"/>
+          <w:szCs w:val="17"/>
+        </w:rPr>
+        <w:t>, mientras que para la técnica de Hold Out se tiene un valor de R</w:t>
+      </w:r>
+      <w:r>
+        <w:rPr>
+          <w:rFonts w:ascii="Arial" w:eastAsia="Arial" w:hAnsi="Arial" w:cs="Arial"/>
+          <w:sz w:val="17"/>
+          <w:szCs w:val="17"/>
+          <w:vertAlign w:val="superscript"/>
+        </w:rPr>
+        <w:t xml:space="preserve">2 </w:t>
+      </w:r>
+      <w:r>
+        <w:rPr>
+          <w:rFonts w:ascii="Arial" w:eastAsia="Arial" w:hAnsi="Arial" w:cs="Arial"/>
+          <w:sz w:val="17"/>
+          <w:szCs w:val="17"/>
+        </w:rPr>
+        <w:t xml:space="preserve">0,23; </w:t>
+      </w:r>
+      <w:r>
+        <w:rPr>
+          <w:rFonts w:ascii="Arial" w:eastAsia="Arial" w:hAnsi="Arial" w:cs="Arial"/>
+          <w:sz w:val="17"/>
+          <w:szCs w:val="17"/>
+        </w:rPr>
+        <w:t>143.9239</w:t>
+      </w:r>
+      <w:r>
+        <w:rPr>
+          <w:rFonts w:ascii="Arial" w:eastAsia="Arial" w:hAnsi="Arial" w:cs="Arial"/>
+          <w:sz w:val="17"/>
+          <w:szCs w:val="17"/>
+        </w:rPr>
+        <w:t xml:space="preserve"> de RMSE y de </w:t>
+      </w:r>
+      <w:r>
+        <w:rPr>
+          <w:rFonts w:ascii="Arial" w:eastAsia="Arial" w:hAnsi="Arial" w:cs="Arial"/>
+          <w:sz w:val="17"/>
+          <w:szCs w:val="17"/>
+        </w:rPr>
+        <w:t>928.5458</w:t>
+      </w:r>
+      <w:r>
+        <w:rPr>
+          <w:rFonts w:ascii="Arial" w:eastAsia="Arial" w:hAnsi="Arial" w:cs="Arial"/>
+          <w:sz w:val="17"/>
+          <w:szCs w:val="17"/>
+        </w:rPr>
+        <w:t xml:space="preserve"> para MAE…..</w:t>
+      </w:r>
+    </w:p>
+    <w:p>
+      <w:pPr>
+        <w:spacing w:line="360" w:lineRule="auto"/>
+        <w:jc w:val="both"/>
+        <w:rPr>
+          <w:rFonts w:ascii="Arial" w:eastAsia="Arial" w:hAnsi="Arial" w:cs="Arial"/>
+          <w:sz w:val="17"/>
+          <w:szCs w:val="17"/>
+        </w:rPr>
+      </w:pPr>
+    </w:p>
+    <w:p>
+      <w:pPr>
+        <w:spacing w:line="360" w:lineRule="auto"/>
+        <w:ind w:firstLine="235"/>
+        <w:jc w:val="both"/>
+        <w:rPr>
+          <w:rFonts w:ascii="Arial" w:eastAsia="Arial" w:hAnsi="Arial" w:cs="Arial"/>
+          <w:sz w:val="17"/>
+          <w:szCs w:val="17"/>
+        </w:rPr>
+      </w:pPr>
+    </w:p>
+    <w:p>
+      <w:pPr>
+        <w:spacing w:line="360" w:lineRule="auto"/>
+        <w:ind w:firstLine="235"/>
+        <w:jc w:val="both"/>
+        <w:rPr>
+          <w:rFonts w:ascii="Arial" w:eastAsia="Arial" w:hAnsi="Arial" w:cs="Arial"/>
+          <w:sz w:val="17"/>
+          <w:szCs w:val="17"/>
+        </w:rPr>
+      </w:pPr>
+    </w:p>
+    <w:p>
+      <w:pPr>
+        <w:spacing w:line="360" w:lineRule="auto"/>
+        <w:ind w:firstLine="235"/>
+        <w:jc w:val="both"/>
+        <w:rPr>
+          <w:rFonts w:ascii="Arial" w:eastAsia="Arial" w:hAnsi="Arial" w:cs="Arial"/>
+          <w:sz w:val="17"/>
+          <w:szCs w:val="17"/>
+        </w:rPr>
+      </w:pPr>
+    </w:p>
+    <w:p>
+      <w:pPr>
+        <w:spacing w:line="360" w:lineRule="auto"/>
+        <w:ind w:firstLine="235"/>
+        <w:jc w:val="both"/>
+        <w:rPr>
+          <w:rFonts w:ascii="Arial" w:eastAsia="Arial" w:hAnsi="Arial" w:cs="Arial"/>
+          <w:sz w:val="17"/>
+          <w:szCs w:val="17"/>
+        </w:rPr>
+      </w:pPr>
+      <w:r>
+        <w:rPr>
+          <w:rFonts w:ascii="Arial" w:eastAsia="Arial" w:hAnsi="Arial" w:cs="Arial"/>
+          <w:sz w:val="17"/>
+          <w:szCs w:val="17"/>
+        </w:rPr>
         <w:t xml:space="preserve"> </w:t>
       </w:r>
       <w:r>
@@ -4889,15 +4726,67 @@
           <w:sz w:val="17"/>
           <w:szCs w:val="17"/>
         </w:rPr>
-        <w:t xml:space="preserve">de RMSE y de </w:t>
-      </w:r>
-      <w:r>
-        <w:rPr>
-          <w:rFonts w:ascii="Arial" w:eastAsia="Arial" w:hAnsi="Arial" w:cs="Arial"/>
-          <w:sz w:val="17"/>
-          <w:szCs w:val="17"/>
-        </w:rPr>
-        <w:t>854.4128</w:t>
+        <w:t>4. Conclusiones</w:t>
+      </w:r>
+    </w:p>
+    <w:p>
+      <w:pPr>
+        <w:spacing w:line="360" w:lineRule="auto"/>
+        <w:ind w:firstLine="235"/>
+        <w:jc w:val="both"/>
+        <w:rPr>
+          <w:rFonts w:ascii="Arial" w:eastAsia="Arial" w:hAnsi="Arial" w:cs="Arial"/>
+          <w:sz w:val="17"/>
+          <w:szCs w:val="17"/>
+        </w:rPr>
+      </w:pPr>
+      <w:r>
+        <w:rPr>
+          <w:rFonts w:ascii="Arial" w:eastAsia="Arial" w:hAnsi="Arial" w:cs="Arial"/>
+          <w:sz w:val="17"/>
+          <w:szCs w:val="17"/>
+        </w:rPr>
+        <w:t xml:space="preserve">Del trabajo realizado, se puede concluir que las herramientas de Aprendizaje Automático son bastante apropiadas dentro de la ciencia para predecir la variable respuesta y encontrar las variables explicativas con mayor influencia </w:t>
+      </w:r>
+      <w:r>
+        <w:rPr>
+          <w:rFonts w:ascii="Arial" w:eastAsia="Arial" w:hAnsi="Arial" w:cs="Arial"/>
+          <w:sz w:val="17"/>
+          <w:szCs w:val="17"/>
+        </w:rPr>
+        <w:t>en</w:t>
+      </w:r>
+      <w:r>
+        <w:rPr>
+          <w:rFonts w:ascii="Arial" w:eastAsia="Arial" w:hAnsi="Arial" w:cs="Arial"/>
+          <w:sz w:val="17"/>
+          <w:szCs w:val="17"/>
+        </w:rPr>
+        <w:t xml:space="preserve"> las investigaciones de interés. Los modelos realizados con ayuda de técnicas Machine Learning, ayudan a reducir la incertidumbre y a su vez a comprender las condiciones más influyentes con el fin de tomar las decisiones más acertadas.</w:t>
+      </w:r>
+      <w:r>
+        <w:rPr>
+          <w:rFonts w:ascii="Arial" w:eastAsia="Arial" w:hAnsi="Arial" w:cs="Arial"/>
+          <w:sz w:val="17"/>
+          <w:szCs w:val="17"/>
+        </w:rPr>
+        <w:t xml:space="preserve"> Para el presente trabajo, los modelos mostraron una influencia de las variables explicativas: </w:t>
+      </w:r>
+      <w:r>
+        <w:rPr>
+          <w:rFonts w:ascii="Arial" w:eastAsia="Arial" w:hAnsi="Arial" w:cs="Arial"/>
+          <w:sz w:val="17"/>
+          <w:szCs w:val="17"/>
+        </w:rPr>
+        <w:t xml:space="preserve">Diámetro del tronco, Fósforo (P), Magnesio (Mg), %Arena, %Hum/Grav, Radiación, Temperatura, Humedad y Lluvias acumuladas </w:t>
+      </w:r>
+      <w:r>
+        <w:rPr>
+          <w:rFonts w:ascii="Arial" w:eastAsia="Arial" w:hAnsi="Arial" w:cs="Arial"/>
+          <w:sz w:val="17"/>
+          <w:szCs w:val="17"/>
+        </w:rPr>
+        <w:t xml:space="preserve">    dentro de la variable respuesta: el rendimiento de los cultivos de cacao en Santander.</w:t>
       </w:r>
       <w:r>
         <w:rPr>
@@ -4907,89 +4796,161 @@
         </w:rPr>
         <w:t xml:space="preserve"> </w:t>
       </w:r>
-      <w:r>
-        <w:rPr>
-          <w:rFonts w:ascii="Arial" w:eastAsia="Arial" w:hAnsi="Arial" w:cs="Arial"/>
-          <w:sz w:val="17"/>
-          <w:szCs w:val="17"/>
-        </w:rPr>
-        <w:t>para MAE.</w:t>
-      </w:r>
-    </w:p>
-    <w:p>
-      <w:pPr>
-        <w:spacing w:line="360" w:lineRule="auto"/>
-        <w:jc w:val="both"/>
-        <w:rPr>
-          <w:rFonts w:ascii="Arial" w:eastAsia="Arial" w:hAnsi="Arial" w:cs="Arial"/>
-          <w:sz w:val="17"/>
-          <w:szCs w:val="17"/>
-          <w:lang w:val="es-ES"/>
-        </w:rPr>
-      </w:pPr>
-      <w:r>
-        <w:rPr>
-          <w:rFonts w:ascii="Arial" w:eastAsia="Arial" w:hAnsi="Arial" w:cs="Arial"/>
-          <w:sz w:val="17"/>
-          <w:szCs w:val="17"/>
-          <w:lang w:val="es-ES"/>
-        </w:rPr>
-        <w:t xml:space="preserve">Mientras que, para el </w:t>
-      </w:r>
-      <w:r>
-        <w:rPr>
-          <w:rFonts w:ascii="Arial" w:eastAsia="Arial" w:hAnsi="Arial" w:cs="Arial"/>
-          <w:sz w:val="17"/>
-          <w:szCs w:val="17"/>
-        </w:rPr>
-        <w:t>Modelo Lineal Generalizado</w:t>
-      </w:r>
-      <w:r>
-        <w:rPr>
-          <w:rFonts w:ascii="Arial" w:eastAsia="Arial" w:hAnsi="Arial" w:cs="Arial"/>
-          <w:sz w:val="17"/>
-          <w:szCs w:val="17"/>
-        </w:rPr>
-        <w:t xml:space="preserve">, se obtienen en promedio mejores ajustes en el rendimiento con valores de 0,10 para </w:t>
-      </w:r>
-      <w:r>
-        <w:rPr>
-          <w:rFonts w:ascii="Arial" w:eastAsia="Arial" w:hAnsi="Arial" w:cs="Arial"/>
-          <w:sz w:val="17"/>
-          <w:szCs w:val="17"/>
-        </w:rPr>
-        <w:t>R</w:t>
-      </w:r>
-      <w:r>
-        <w:rPr>
-          <w:rFonts w:ascii="Arial" w:eastAsia="Arial" w:hAnsi="Arial" w:cs="Arial"/>
-          <w:sz w:val="17"/>
-          <w:szCs w:val="17"/>
-          <w:vertAlign w:val="superscript"/>
-        </w:rPr>
-        <w:t>2</w:t>
-      </w:r>
-      <w:r>
-        <w:rPr>
-          <w:rFonts w:ascii="Arial" w:eastAsia="Arial" w:hAnsi="Arial" w:cs="Arial"/>
-          <w:sz w:val="17"/>
-          <w:szCs w:val="17"/>
-        </w:rPr>
-        <w:t xml:space="preserve">; </w:t>
-      </w:r>
-      <w:r>
-        <w:rPr>
-          <w:rFonts w:ascii="Arial" w:eastAsia="Arial" w:hAnsi="Arial" w:cs="Arial"/>
-          <w:sz w:val="17"/>
-          <w:szCs w:val="17"/>
-        </w:rPr>
-        <w:t>1694.1866</w:t>
-      </w:r>
-      <w:r>
-        <w:rPr>
-          <w:rFonts w:ascii="Arial" w:eastAsia="Arial" w:hAnsi="Arial" w:cs="Arial"/>
-          <w:sz w:val="17"/>
-          <w:szCs w:val="17"/>
+    </w:p>
+    <w:p>
+      <w:pPr>
+        <w:spacing w:line="360" w:lineRule="auto"/>
+        <w:jc w:val="both"/>
+        <w:rPr>
+          <w:rFonts w:ascii="Arial" w:eastAsia="Arial" w:hAnsi="Arial" w:cs="Arial"/>
+          <w:sz w:val="17"/>
+          <w:szCs w:val="17"/>
+        </w:rPr>
+      </w:pPr>
+    </w:p>
+    <w:p>
+      <w:pPr>
+        <w:spacing w:line="360" w:lineRule="auto"/>
+        <w:ind w:firstLine="235"/>
+        <w:jc w:val="both"/>
+        <w:rPr>
+          <w:rFonts w:ascii="Arial" w:eastAsia="Arial" w:hAnsi="Arial" w:cs="Arial"/>
+          <w:sz w:val="17"/>
+          <w:szCs w:val="17"/>
+        </w:rPr>
+      </w:pPr>
+      <w:r>
+        <w:rPr>
+          <w:rFonts w:ascii="Arial" w:eastAsia="Arial" w:hAnsi="Arial" w:cs="Arial"/>
+          <w:sz w:val="17"/>
+          <w:szCs w:val="17"/>
+        </w:rPr>
+        <w:t xml:space="preserve"> 5. Recomendaciones</w:t>
+      </w:r>
+    </w:p>
+    <w:p>
+      <w:pPr>
+        <w:spacing w:line="360" w:lineRule="auto"/>
+        <w:ind w:firstLine="235"/>
+        <w:jc w:val="both"/>
+        <w:rPr>
+          <w:rFonts w:ascii="Arial" w:eastAsia="Arial" w:hAnsi="Arial" w:cs="Arial"/>
+          <w:sz w:val="17"/>
+          <w:szCs w:val="17"/>
+        </w:rPr>
+      </w:pPr>
+      <w:r>
+        <w:rPr>
+          <w:rFonts w:ascii="Arial" w:eastAsia="Arial" w:hAnsi="Arial" w:cs="Arial"/>
+          <w:sz w:val="17"/>
+          <w:szCs w:val="17"/>
+        </w:rPr>
+        <w:t xml:space="preserve">Del presente trabajo, se recomienda continuar trabajando en la construcción de modelos haciendo uso de las diferentes metodologías de Aprendizaje Automático, con el fin de mejorar la precisión. A su vez, podría llegar a ser interesante un análisis más profundo enfocado en las variables climáticas; variables que mejor explican el modelo. </w:t>
+      </w:r>
+      <w:r>
+        <w:rPr>
+          <w:rFonts w:ascii="Arial" w:eastAsia="Arial" w:hAnsi="Arial" w:cs="Arial"/>
+          <w:sz w:val="17"/>
+          <w:szCs w:val="17"/>
+        </w:rPr>
+        <w:t>Finalmente</w:t>
+      </w:r>
+      <w:r>
+        <w:rPr>
+          <w:rFonts w:ascii="Arial" w:eastAsia="Arial" w:hAnsi="Arial" w:cs="Arial"/>
+          <w:sz w:val="17"/>
+          <w:szCs w:val="17"/>
+        </w:rPr>
+        <w:t xml:space="preserve">, continuar trabajando en conjunto con diferentes grupos de interés dentro de la investigación, para lograr </w:t>
+      </w:r>
+      <w:r>
+        <w:rPr>
+          <w:rFonts w:ascii="Arial" w:eastAsia="Arial" w:hAnsi="Arial" w:cs="Arial"/>
+          <w:sz w:val="17"/>
+          <w:szCs w:val="17"/>
+        </w:rPr>
+        <w:t xml:space="preserve">cada vez </w:t>
+      </w:r>
+      <w:r>
+        <w:rPr>
+          <w:rFonts w:ascii="Arial" w:eastAsia="Arial" w:hAnsi="Arial" w:cs="Arial"/>
+          <w:sz w:val="17"/>
+          <w:szCs w:val="17"/>
+        </w:rPr>
+        <w:t>mejores resultados</w:t>
+      </w:r>
+      <w:r>
+        <w:rPr>
+          <w:rFonts w:ascii="Arial" w:eastAsia="Arial" w:hAnsi="Arial" w:cs="Arial"/>
+          <w:sz w:val="17"/>
+          <w:szCs w:val="17"/>
+        </w:rPr>
+        <w:t>.</w:t>
+      </w:r>
+    </w:p>
+    <w:p>
+      <w:pPr>
+        <w:spacing w:line="360" w:lineRule="auto"/>
+        <w:ind w:firstLine="235"/>
+        <w:jc w:val="both"/>
+        <w:rPr>
+          <w:rFonts w:ascii="Arial" w:eastAsia="Arial" w:hAnsi="Arial" w:cs="Arial"/>
+          <w:sz w:val="17"/>
+          <w:szCs w:val="17"/>
+        </w:rPr>
+      </w:pPr>
+    </w:p>
+    <w:p>
+      <w:pPr>
+        <w:spacing w:line="360" w:lineRule="auto"/>
+        <w:ind w:firstLine="235"/>
+        <w:jc w:val="both"/>
+        <w:rPr>
+          <w:rFonts w:ascii="Arial" w:eastAsia="Arial" w:hAnsi="Arial" w:cs="Arial"/>
+          <w:sz w:val="17"/>
+          <w:szCs w:val="17"/>
+        </w:rPr>
+      </w:pPr>
+      <w:r>
+        <w:rPr>
+          <w:rFonts w:ascii="Arial" w:eastAsia="Arial" w:hAnsi="Arial" w:cs="Arial"/>
+          <w:sz w:val="17"/>
+          <w:szCs w:val="17"/>
+        </w:rPr>
+        <w:t xml:space="preserve"> 6. Referencias</w:t>
+      </w:r>
+    </w:p>
+    <w:p>
+      <w:pPr>
+        <w:spacing w:line="360" w:lineRule="auto"/>
+        <w:ind w:firstLine="235"/>
+        <w:jc w:val="both"/>
+        <w:rPr>
+          <w:rFonts w:ascii="Arial" w:eastAsia="Arial" w:hAnsi="Arial" w:cs="Arial"/>
+          <w:sz w:val="17"/>
+          <w:szCs w:val="17"/>
+          <w:lang w:val="en-US"/>
+        </w:rPr>
+      </w:pPr>
+    </w:p>
+    <w:p>
+      <w:pPr>
+        <w:spacing w:line="360" w:lineRule="auto"/>
+        <w:ind w:firstLine="235"/>
+        <w:jc w:val="both"/>
+        <w:rPr>
+          <w:rFonts w:ascii="Arial" w:eastAsia="Arial" w:hAnsi="Arial" w:cs="Arial"/>
+          <w:sz w:val="17"/>
+          <w:szCs w:val="17"/>
+          <w:lang w:val="en-US"/>
+        </w:rPr>
+      </w:pPr>
+      <w:r>
+        <w:rPr>
+          <w:rFonts w:ascii="Arial" w:eastAsia="Arial" w:hAnsi="Arial" w:cs="Arial"/>
+          <w:sz w:val="17"/>
+          <w:szCs w:val="17"/>
+          <w:lang w:val="en-US"/>
         </w:rPr>
         <w:t xml:space="preserve"> </w:t>
       </w:r>
@@ -4998,22 +4959,136 @@
           <w:rFonts w:ascii="Arial" w:eastAsia="Arial" w:hAnsi="Arial" w:cs="Arial"/>
           <w:sz w:val="17"/>
           <w:szCs w:val="17"/>
-        </w:rPr>
-        <w:t xml:space="preserve">de RMSE y de </w:t>
-      </w:r>
-      <w:r>
-        <w:rPr>
-          <w:rFonts w:ascii="Arial" w:eastAsia="Arial" w:hAnsi="Arial" w:cs="Arial"/>
-          <w:sz w:val="17"/>
-          <w:szCs w:val="17"/>
-        </w:rPr>
-        <w:t>1042.6992</w:t>
-      </w:r>
-      <w:r>
-        <w:rPr>
-          <w:rFonts w:ascii="Arial" w:eastAsia="Arial" w:hAnsi="Arial" w:cs="Arial"/>
-          <w:sz w:val="17"/>
-          <w:szCs w:val="17"/>
+          <w:lang w:val="en-US"/>
+        </w:rPr>
+        <w:t>[1] FEDECACAO. (2018). Retrieved August 9, 2018, from http://www.fedecacao.com.co/portal/index.php/es/2015-04-23-20-00-33/551-en-2017colombia-alcanzo-nuevo-record-en-produccion-de-cacao</w:t>
+      </w:r>
+    </w:p>
+    <w:p>
+      <w:pPr>
+        <w:spacing w:line="360" w:lineRule="auto"/>
+        <w:ind w:firstLine="235"/>
+        <w:jc w:val="both"/>
+        <w:rPr>
+          <w:rFonts w:ascii="Arial" w:eastAsia="Arial" w:hAnsi="Arial" w:cs="Arial"/>
+          <w:sz w:val="17"/>
+          <w:szCs w:val="17"/>
+          <w:lang w:val="en-US"/>
+        </w:rPr>
+      </w:pPr>
+    </w:p>
+    <w:p>
+      <w:pPr>
+        <w:spacing w:line="360" w:lineRule="auto"/>
+        <w:ind w:firstLine="235"/>
+        <w:jc w:val="both"/>
+        <w:rPr>
+          <w:rFonts w:ascii="Arial" w:eastAsia="Arial" w:hAnsi="Arial" w:cs="Arial"/>
+          <w:sz w:val="17"/>
+          <w:szCs w:val="17"/>
+        </w:rPr>
+      </w:pPr>
+      <w:r>
+        <w:rPr>
+          <w:rFonts w:ascii="Arial" w:eastAsia="Arial" w:hAnsi="Arial" w:cs="Arial"/>
+          <w:sz w:val="17"/>
+          <w:szCs w:val="17"/>
+        </w:rPr>
+        <w:t>[2]Gobernación de Santander. (2010). Plan de Desarrollo Departamental Santander Nos Une; 2016 - 2019. PND Todos Por Un Nuevo País, 1, 419. https://doi.org/10.1017/CBO9781107415324.004</w:t>
+      </w:r>
+    </w:p>
+    <w:p>
+      <w:pPr>
+        <w:spacing w:line="360" w:lineRule="auto"/>
+        <w:ind w:firstLine="235"/>
+        <w:jc w:val="both"/>
+        <w:rPr>
+          <w:rFonts w:ascii="Arial" w:eastAsia="Arial" w:hAnsi="Arial" w:cs="Arial"/>
+          <w:sz w:val="17"/>
+          <w:szCs w:val="17"/>
+        </w:rPr>
+      </w:pPr>
+    </w:p>
+    <w:p>
+      <w:pPr>
+        <w:spacing w:line="360" w:lineRule="auto"/>
+        <w:ind w:firstLine="235"/>
+        <w:jc w:val="both"/>
+        <w:rPr>
+          <w:rFonts w:ascii="Arial" w:eastAsia="Arial" w:hAnsi="Arial" w:cs="Arial"/>
+          <w:sz w:val="17"/>
+          <w:szCs w:val="17"/>
+          <w:lang w:val="en-US"/>
+        </w:rPr>
+      </w:pPr>
+      <w:r>
+        <w:rPr>
+          <w:rFonts w:ascii="Arial" w:eastAsia="Arial" w:hAnsi="Arial" w:cs="Arial"/>
+          <w:sz w:val="17"/>
+          <w:szCs w:val="17"/>
+          <w:lang w:val="en-US"/>
+        </w:rPr>
+        <w:t>[</w:t>
+      </w:r>
+      <w:r>
+        <w:rPr>
+          <w:rFonts w:ascii="Arial" w:eastAsia="Arial" w:hAnsi="Arial" w:cs="Arial"/>
+          <w:sz w:val="17"/>
+          <w:szCs w:val="17"/>
+          <w:lang w:val="en-US"/>
+        </w:rPr>
+        <w:t>3] Chattopadhyay</w:t>
+      </w:r>
+      <w:r>
+        <w:rPr>
+          <w:rFonts w:ascii="Arial" w:eastAsia="Arial" w:hAnsi="Arial" w:cs="Arial"/>
+          <w:sz w:val="17"/>
+          <w:szCs w:val="17"/>
+          <w:lang w:val="en-US"/>
+        </w:rPr>
+        <w:t>, M., &amp; Mitra, S. K. (2018). Assessing the predictability of different kinds of models in estimating impacts of climatic factors on food grain availability in India. Opsearch, 55(1), 50–64. https://doi.org/10.1007/s12597-017-0314-9</w:t>
+      </w:r>
+    </w:p>
+    <w:p>
+      <w:pPr>
+        <w:spacing w:line="360" w:lineRule="auto"/>
+        <w:ind w:firstLine="235"/>
+        <w:jc w:val="both"/>
+        <w:rPr>
+          <w:rFonts w:ascii="Arial" w:eastAsia="Arial" w:hAnsi="Arial" w:cs="Arial"/>
+          <w:sz w:val="17"/>
+          <w:szCs w:val="17"/>
+          <w:lang w:val="en-US"/>
+        </w:rPr>
+      </w:pPr>
+    </w:p>
+    <w:p>
+      <w:pPr>
+        <w:spacing w:line="360" w:lineRule="auto"/>
+        <w:ind w:firstLine="235"/>
+        <w:jc w:val="both"/>
+        <w:rPr>
+          <w:rFonts w:ascii="Arial" w:eastAsia="Arial" w:hAnsi="Arial" w:cs="Arial"/>
+          <w:sz w:val="17"/>
+          <w:szCs w:val="17"/>
+          <w:lang w:val="en-US"/>
+        </w:rPr>
+      </w:pPr>
+      <w:r>
+        <w:rPr>
+          <w:rFonts w:ascii="Arial" w:eastAsia="Arial" w:hAnsi="Arial" w:cs="Arial"/>
+          <w:sz w:val="17"/>
+          <w:szCs w:val="17"/>
+          <w:lang w:val="en-US"/>
+        </w:rPr>
+        <w:t>[4]</w:t>
+      </w:r>
+      <w:r>
+        <w:rPr>
+          <w:rFonts w:ascii="Arial" w:eastAsia="Arial" w:hAnsi="Arial" w:cs="Arial"/>
+          <w:sz w:val="17"/>
+          <w:szCs w:val="17"/>
+          <w:lang w:val="en-US"/>
         </w:rPr>
         <w:t xml:space="preserve"> </w:t>
       </w:r>
@@ -5022,72 +5097,51 @@
           <w:rFonts w:ascii="Arial" w:eastAsia="Arial" w:hAnsi="Arial" w:cs="Arial"/>
           <w:sz w:val="17"/>
           <w:szCs w:val="17"/>
-        </w:rPr>
-        <w:t>para MAE</w:t>
-      </w:r>
-      <w:r>
-        <w:rPr>
-          <w:rFonts w:ascii="Arial" w:eastAsia="Arial" w:hAnsi="Arial" w:cs="Arial"/>
-          <w:sz w:val="17"/>
-          <w:szCs w:val="17"/>
-        </w:rPr>
-        <w:t xml:space="preserve"> con la técnica de </w:t>
-      </w:r>
-      <w:r>
-        <w:rPr>
-          <w:rFonts w:ascii="Arial" w:eastAsia="Arial" w:hAnsi="Arial" w:cs="Arial"/>
-          <w:sz w:val="17"/>
-          <w:szCs w:val="17"/>
-        </w:rPr>
-        <w:t>Cross Validation</w:t>
-      </w:r>
-      <w:r>
-        <w:rPr>
-          <w:rFonts w:ascii="Arial" w:eastAsia="Arial" w:hAnsi="Arial" w:cs="Arial"/>
-          <w:sz w:val="17"/>
-          <w:szCs w:val="17"/>
-        </w:rPr>
-        <w:t xml:space="preserve">, mientras que para la técnica de </w:t>
-      </w:r>
-      <w:r>
-        <w:rPr>
-          <w:rFonts w:ascii="Arial" w:eastAsia="Arial" w:hAnsi="Arial" w:cs="Arial"/>
-          <w:sz w:val="17"/>
-          <w:szCs w:val="17"/>
-        </w:rPr>
-        <w:t>Hold Out</w:t>
-      </w:r>
-      <w:r>
-        <w:rPr>
-          <w:rFonts w:ascii="Arial" w:eastAsia="Arial" w:hAnsi="Arial" w:cs="Arial"/>
-          <w:sz w:val="17"/>
-          <w:szCs w:val="17"/>
-        </w:rPr>
-        <w:t xml:space="preserve"> se tiene un valor de </w:t>
-      </w:r>
-      <w:r>
-        <w:rPr>
-          <w:rFonts w:ascii="Arial" w:eastAsia="Arial" w:hAnsi="Arial" w:cs="Arial"/>
-          <w:sz w:val="17"/>
-          <w:szCs w:val="17"/>
-        </w:rPr>
-        <w:t>R</w:t>
-      </w:r>
-      <w:r>
-        <w:rPr>
-          <w:rFonts w:ascii="Arial" w:eastAsia="Arial" w:hAnsi="Arial" w:cs="Arial"/>
-          <w:sz w:val="17"/>
-          <w:szCs w:val="17"/>
-          <w:vertAlign w:val="superscript"/>
-        </w:rPr>
-        <w:t>2</w:t>
-      </w:r>
-      <w:r>
-        <w:rPr>
-          <w:rFonts w:ascii="Arial" w:eastAsia="Arial" w:hAnsi="Arial" w:cs="Arial"/>
-          <w:sz w:val="17"/>
-          <w:szCs w:val="17"/>
-          <w:vertAlign w:val="superscript"/>
+          <w:lang w:val="en-US"/>
+        </w:rPr>
+        <w:t>P. de Jong and G. Z. Heller (2008). Generalized Linear Models for Insurance Data. 978-0-521-87914-9.</w:t>
+      </w:r>
+    </w:p>
+    <w:p>
+      <w:pPr>
+        <w:spacing w:line="360" w:lineRule="auto"/>
+        <w:ind w:firstLine="235"/>
+        <w:jc w:val="both"/>
+        <w:rPr>
+          <w:rFonts w:ascii="Arial" w:eastAsia="Arial" w:hAnsi="Arial" w:cs="Arial"/>
+          <w:sz w:val="17"/>
+          <w:szCs w:val="17"/>
+          <w:lang w:val="en-US"/>
+        </w:rPr>
+      </w:pPr>
+    </w:p>
+    <w:p>
+      <w:pPr>
+        <w:spacing w:line="360" w:lineRule="auto"/>
+        <w:ind w:firstLine="235"/>
+        <w:jc w:val="both"/>
+        <w:rPr>
+          <w:rFonts w:ascii="Arial" w:eastAsia="Arial" w:hAnsi="Arial" w:cs="Arial"/>
+          <w:sz w:val="17"/>
+          <w:szCs w:val="17"/>
+          <w:lang w:val="en-US"/>
+        </w:rPr>
+      </w:pPr>
+      <w:r>
+        <w:rPr>
+          <w:rFonts w:ascii="Arial" w:eastAsia="Arial" w:hAnsi="Arial" w:cs="Arial"/>
+          <w:sz w:val="17"/>
+          <w:szCs w:val="17"/>
+          <w:lang w:val="en-US"/>
+        </w:rPr>
+        <w:t>[5]</w:t>
+      </w:r>
+      <w:r>
+        <w:rPr>
+          <w:rFonts w:ascii="Arial" w:eastAsia="Arial" w:hAnsi="Arial" w:cs="Arial"/>
+          <w:sz w:val="17"/>
+          <w:szCs w:val="17"/>
+          <w:lang w:val="en-US"/>
         </w:rPr>
         <w:t xml:space="preserve"> </w:t>
       </w:r>
@@ -5097,236 +5151,43 @@
           <w:sz w:val="17"/>
           <w:szCs w:val="17"/>
         </w:rPr>
-        <w:t xml:space="preserve">0,23; </w:t>
-      </w:r>
-      <w:r>
-        <w:rPr>
-          <w:rFonts w:ascii="Arial" w:eastAsia="Arial" w:hAnsi="Arial" w:cs="Arial"/>
-          <w:sz w:val="17"/>
-          <w:szCs w:val="17"/>
-        </w:rPr>
-        <w:t>143.9239</w:t>
-      </w:r>
-      <w:r>
-        <w:rPr>
-          <w:rFonts w:ascii="Arial" w:eastAsia="Arial" w:hAnsi="Arial" w:cs="Arial"/>
-          <w:sz w:val="17"/>
-          <w:szCs w:val="17"/>
-        </w:rPr>
-        <w:t xml:space="preserve"> de RMSE y de </w:t>
-      </w:r>
-      <w:r>
-        <w:rPr>
-          <w:rFonts w:ascii="Arial" w:eastAsia="Arial" w:hAnsi="Arial" w:cs="Arial"/>
-          <w:sz w:val="17"/>
-          <w:szCs w:val="17"/>
-        </w:rPr>
-        <w:t>928.5458</w:t>
-      </w:r>
-      <w:r>
-        <w:rPr>
-          <w:rFonts w:ascii="Arial" w:eastAsia="Arial" w:hAnsi="Arial" w:cs="Arial"/>
-          <w:sz w:val="17"/>
-          <w:szCs w:val="17"/>
-        </w:rPr>
-        <w:t xml:space="preserve"> para </w:t>
-      </w:r>
-      <w:proofErr w:type="gramStart"/>
-      <w:r>
-        <w:rPr>
-          <w:rFonts w:ascii="Arial" w:eastAsia="Arial" w:hAnsi="Arial" w:cs="Arial"/>
-          <w:sz w:val="17"/>
-          <w:szCs w:val="17"/>
-        </w:rPr>
-        <w:t>MAE….</w:t>
-      </w:r>
-      <w:proofErr w:type="gramEnd"/>
-      <w:r>
-        <w:rPr>
-          <w:rFonts w:ascii="Arial" w:eastAsia="Arial" w:hAnsi="Arial" w:cs="Arial"/>
-          <w:sz w:val="17"/>
-          <w:szCs w:val="17"/>
-        </w:rPr>
-        <w:t>.</w:t>
-      </w:r>
-    </w:p>
-    <w:p>
-      <w:pPr>
-        <w:spacing w:line="360" w:lineRule="auto"/>
-        <w:jc w:val="both"/>
-        <w:rPr>
-          <w:rFonts w:ascii="Arial" w:eastAsia="Arial" w:hAnsi="Arial" w:cs="Arial"/>
-          <w:sz w:val="17"/>
-          <w:szCs w:val="17"/>
-        </w:rPr>
-      </w:pPr>
-    </w:p>
-    <w:p>
-      <w:pPr>
-        <w:spacing w:line="360" w:lineRule="auto"/>
-        <w:ind w:firstLine="235"/>
-        <w:jc w:val="both"/>
-        <w:rPr>
-          <w:rFonts w:ascii="Arial" w:eastAsia="Arial" w:hAnsi="Arial" w:cs="Arial"/>
-          <w:sz w:val="17"/>
-          <w:szCs w:val="17"/>
-        </w:rPr>
-      </w:pPr>
-    </w:p>
-    <w:p>
-      <w:pPr>
-        <w:spacing w:line="360" w:lineRule="auto"/>
-        <w:ind w:firstLine="235"/>
-        <w:jc w:val="both"/>
-        <w:rPr>
-          <w:rFonts w:ascii="Arial" w:eastAsia="Arial" w:hAnsi="Arial" w:cs="Arial"/>
-          <w:sz w:val="17"/>
-          <w:szCs w:val="17"/>
-        </w:rPr>
-      </w:pPr>
-    </w:p>
-    <w:p>
-      <w:pPr>
-        <w:spacing w:line="360" w:lineRule="auto"/>
-        <w:ind w:firstLine="235"/>
-        <w:jc w:val="both"/>
-        <w:rPr>
-          <w:rFonts w:ascii="Arial" w:eastAsia="Arial" w:hAnsi="Arial" w:cs="Arial"/>
-          <w:sz w:val="17"/>
-          <w:szCs w:val="17"/>
-        </w:rPr>
-      </w:pPr>
-    </w:p>
-    <w:p>
-      <w:pPr>
-        <w:spacing w:line="360" w:lineRule="auto"/>
-        <w:ind w:firstLine="235"/>
-        <w:jc w:val="both"/>
-        <w:rPr>
-          <w:rFonts w:ascii="Arial" w:eastAsia="Arial" w:hAnsi="Arial" w:cs="Arial"/>
-          <w:sz w:val="17"/>
-          <w:szCs w:val="17"/>
-        </w:rPr>
-      </w:pPr>
-      <w:r>
-        <w:rPr>
-          <w:rFonts w:ascii="Arial" w:eastAsia="Arial" w:hAnsi="Arial" w:cs="Arial"/>
-          <w:sz w:val="17"/>
-          <w:szCs w:val="17"/>
-        </w:rPr>
-        <w:lastRenderedPageBreak/>
-        <w:t xml:space="preserve"> </w:t>
-      </w:r>
-      <w:r>
-        <w:rPr>
-          <w:rFonts w:ascii="Arial" w:eastAsia="Arial" w:hAnsi="Arial" w:cs="Arial"/>
-          <w:sz w:val="17"/>
-          <w:szCs w:val="17"/>
-        </w:rPr>
-        <w:t xml:space="preserve">4. </w:t>
-      </w:r>
-      <w:r>
-        <w:rPr>
-          <w:rFonts w:ascii="Arial" w:eastAsia="Arial" w:hAnsi="Arial" w:cs="Arial"/>
-          <w:sz w:val="17"/>
-          <w:szCs w:val="17"/>
-        </w:rPr>
-        <w:t>Conclusiones</w:t>
-      </w:r>
-    </w:p>
-    <w:p>
-      <w:pPr>
-        <w:spacing w:line="360" w:lineRule="auto"/>
-        <w:ind w:firstLine="235"/>
-        <w:jc w:val="both"/>
-        <w:rPr>
-          <w:rFonts w:ascii="Arial" w:eastAsia="Arial" w:hAnsi="Arial" w:cs="Arial"/>
-          <w:sz w:val="17"/>
-          <w:szCs w:val="17"/>
-        </w:rPr>
-      </w:pPr>
-      <w:r>
-        <w:rPr>
-          <w:rFonts w:ascii="Arial" w:eastAsia="Arial" w:hAnsi="Arial" w:cs="Arial"/>
-          <w:sz w:val="17"/>
-          <w:szCs w:val="17"/>
-        </w:rPr>
-        <w:t xml:space="preserve"> 5</w:t>
-      </w:r>
-      <w:r>
-        <w:rPr>
-          <w:rFonts w:ascii="Arial" w:eastAsia="Arial" w:hAnsi="Arial" w:cs="Arial"/>
-          <w:sz w:val="17"/>
-          <w:szCs w:val="17"/>
-        </w:rPr>
-        <w:t xml:space="preserve">. </w:t>
-      </w:r>
-      <w:r>
-        <w:rPr>
-          <w:rFonts w:ascii="Arial" w:eastAsia="Arial" w:hAnsi="Arial" w:cs="Arial"/>
-          <w:sz w:val="17"/>
-          <w:szCs w:val="17"/>
-        </w:rPr>
-        <w:t>Recomendaciones</w:t>
-      </w:r>
-    </w:p>
-    <w:p>
-      <w:pPr>
-        <w:spacing w:line="360" w:lineRule="auto"/>
-        <w:ind w:firstLine="235"/>
-        <w:jc w:val="both"/>
-        <w:rPr>
-          <w:rFonts w:ascii="Arial" w:eastAsia="Arial" w:hAnsi="Arial" w:cs="Arial"/>
-          <w:sz w:val="17"/>
-          <w:szCs w:val="17"/>
-        </w:rPr>
-      </w:pPr>
-    </w:p>
-    <w:p>
-      <w:pPr>
-        <w:spacing w:line="360" w:lineRule="auto"/>
-        <w:ind w:firstLine="235"/>
-        <w:jc w:val="both"/>
-        <w:rPr>
-          <w:rFonts w:ascii="Arial" w:eastAsia="Arial" w:hAnsi="Arial" w:cs="Arial"/>
-          <w:sz w:val="17"/>
-          <w:szCs w:val="17"/>
-        </w:rPr>
-      </w:pPr>
-      <w:r>
-        <w:rPr>
-          <w:rFonts w:ascii="Arial" w:eastAsia="Arial" w:hAnsi="Arial" w:cs="Arial"/>
-          <w:sz w:val="17"/>
-          <w:szCs w:val="17"/>
-        </w:rPr>
-        <w:t xml:space="preserve"> 6. Referencias</w:t>
-      </w:r>
-    </w:p>
-    <w:p>
-      <w:pPr>
-        <w:spacing w:line="360" w:lineRule="auto"/>
-        <w:ind w:firstLine="235"/>
-        <w:jc w:val="both"/>
+        <w:fldChar w:fldCharType="begin" w:fldLock="1"/>
+      </w:r>
+      <w:r>
         <w:rPr>
           <w:rFonts w:ascii="Arial" w:eastAsia="Arial" w:hAnsi="Arial" w:cs="Arial"/>
           <w:sz w:val="17"/>
           <w:szCs w:val="17"/>
           <w:lang w:val="en-US"/>
         </w:rPr>
-      </w:pPr>
-    </w:p>
-    <w:p>
-      <w:pPr>
-        <w:spacing w:line="360" w:lineRule="auto"/>
-        <w:ind w:firstLine="235"/>
-        <w:jc w:val="both"/>
-        <w:rPr>
-          <w:rFonts w:ascii="Arial" w:eastAsia="Arial" w:hAnsi="Arial" w:cs="Arial"/>
+        <w:instrText>ADDIN CSL_CITATION {"citationItems":[{"id":"ITEM-1","itemData":{"URL":"https://es.mathworks.com/help/stats/understanding-support-vector-machine-regression.html","accessed":{"date-parts":[["2018","12","4"]]},"id":"ITEM-1","issued":{"date-parts":[["0"]]},"title":"Understanding Support Vector Machine Regression - MATLAB &amp;amp; Simulink - MathWorks España","type":"webpage"},"uris":["http://www.mendeley.com/documents/?uuid=ff5266e8-6ea9-31fa-8e4d-e00bf70ce39b"]}],"mendeley":{"formattedCitation":"(“Understanding Support Vector Machine Regression - MATLAB &amp;amp; Simulink - MathWorks España,” n.d.)","manualFormatting":"“Understanding Support Vector Machine Regression - MATLAB &amp;amp; Simulink - MathWorks España,”","plainTextFormattedCitation":"(“Understanding Support Vector Machine Regression - MATLAB &amp;amp; Simulink - MathWorks España,” n.d.)"},"properties":{"noteIndex":0},"schema":"https://github.com/citation-style-language/schema/raw/master/csl-citation.json"}</w:instrText>
+      </w:r>
+      <w:r>
+        <w:rPr>
+          <w:rFonts w:ascii="Arial" w:eastAsia="Arial" w:hAnsi="Arial" w:cs="Arial"/>
+          <w:sz w:val="17"/>
+          <w:szCs w:val="17"/>
+        </w:rPr>
+        <w:fldChar w:fldCharType="separate"/>
+      </w:r>
+      <w:r>
+        <w:rPr>
+          <w:rFonts w:ascii="Arial" w:eastAsia="Arial" w:hAnsi="Arial" w:cs="Arial"/>
+          <w:noProof/>
           <w:sz w:val="17"/>
           <w:szCs w:val="17"/>
           <w:lang w:val="en-US"/>
         </w:rPr>
-      </w:pPr>
+        <w:t>“Understanding Support Vector Machine Regression - MATLAB &amp;amp; Simulink - MathWorks España,”</w:t>
+      </w:r>
+      <w:r>
+        <w:rPr>
+          <w:rFonts w:ascii="Arial" w:eastAsia="Arial" w:hAnsi="Arial" w:cs="Arial"/>
+          <w:sz w:val="17"/>
+          <w:szCs w:val="17"/>
+        </w:rPr>
+        <w:fldChar w:fldCharType="end"/>
+      </w:r>
       <w:r>
         <w:rPr>
           <w:rFonts w:ascii="Arial" w:eastAsia="Arial" w:hAnsi="Arial" w:cs="Arial"/>
@@ -5334,7 +5195,7 @@
           <w:szCs w:val="17"/>
           <w:lang w:val="en-US"/>
         </w:rPr>
-        <w:t xml:space="preserve"> </w:t>
+        <w:t>,</w:t>
       </w:r>
       <w:r>
         <w:rPr>
@@ -5343,379 +5204,28 @@
           <w:szCs w:val="17"/>
           <w:lang w:val="en-US"/>
         </w:rPr>
-        <w:t>[1] FEDECACAO. (2018). Retrieved August 9, 2018, from http://www.fedecacao.com.co/portal/index.php/es/2015-04-23-20-00-33/551-en-2017colombia-alcanzo-nuevo-record-en-produccion-de-cacao</w:t>
-      </w:r>
-    </w:p>
-    <w:p>
-      <w:pPr>
-        <w:spacing w:line="360" w:lineRule="auto"/>
-        <w:ind w:firstLine="235"/>
-        <w:jc w:val="both"/>
+        <w:t xml:space="preserve"> from </w:t>
+      </w:r>
+      <w:r>
         <w:rPr>
           <w:rFonts w:ascii="Arial" w:eastAsia="Arial" w:hAnsi="Arial" w:cs="Arial"/>
           <w:sz w:val="17"/>
           <w:szCs w:val="17"/>
           <w:lang w:val="en-US"/>
         </w:rPr>
-      </w:pPr>
-    </w:p>
-    <w:p>
-      <w:pPr>
-        <w:spacing w:line="360" w:lineRule="auto"/>
-        <w:ind w:firstLine="235"/>
-        <w:jc w:val="both"/>
-        <w:rPr>
-          <w:rFonts w:ascii="Arial" w:eastAsia="Arial" w:hAnsi="Arial" w:cs="Arial"/>
-          <w:sz w:val="17"/>
-          <w:szCs w:val="17"/>
-        </w:rPr>
-      </w:pPr>
-      <w:r>
-        <w:rPr>
-          <w:rFonts w:ascii="Arial" w:eastAsia="Arial" w:hAnsi="Arial" w:cs="Arial"/>
-          <w:sz w:val="17"/>
-          <w:szCs w:val="17"/>
-        </w:rPr>
-        <w:t>[2]Gobernación de Santander. (2010). Plan de Desarrollo Departamental Santander Nos Une; 2016 - 2019. PND Todos Por Un Nuevo País, 1, 419. https://doi.org/10.1017/CBO9781107415324.004</w:t>
-      </w:r>
-    </w:p>
-    <w:p>
-      <w:pPr>
-        <w:spacing w:line="360" w:lineRule="auto"/>
-        <w:ind w:firstLine="235"/>
-        <w:jc w:val="both"/>
-        <w:rPr>
-          <w:rFonts w:ascii="Arial" w:eastAsia="Arial" w:hAnsi="Arial" w:cs="Arial"/>
-          <w:sz w:val="17"/>
-          <w:szCs w:val="17"/>
-        </w:rPr>
-      </w:pPr>
-    </w:p>
-    <w:p>
-      <w:pPr>
-        <w:spacing w:line="360" w:lineRule="auto"/>
-        <w:ind w:firstLine="235"/>
-        <w:jc w:val="both"/>
-        <w:rPr>
-          <w:rFonts w:ascii="Arial" w:eastAsia="Arial" w:hAnsi="Arial" w:cs="Arial"/>
-          <w:sz w:val="17"/>
-          <w:szCs w:val="17"/>
-          <w:lang w:val="en-US"/>
-        </w:rPr>
-      </w:pPr>
-      <w:r>
-        <w:rPr>
-          <w:rFonts w:ascii="Arial" w:eastAsia="Arial" w:hAnsi="Arial" w:cs="Arial"/>
-          <w:sz w:val="17"/>
-          <w:szCs w:val="17"/>
-          <w:lang w:val="en-US"/>
-        </w:rPr>
-        <w:t>[</w:t>
-      </w:r>
-      <w:r>
-        <w:rPr>
-          <w:rFonts w:ascii="Arial" w:eastAsia="Arial" w:hAnsi="Arial" w:cs="Arial"/>
-          <w:sz w:val="17"/>
-          <w:szCs w:val="17"/>
-          <w:lang w:val="en-US"/>
-        </w:rPr>
-        <w:t>3] Chattopadhyay</w:t>
-      </w:r>
-      <w:r>
-        <w:rPr>
-          <w:rFonts w:ascii="Arial" w:eastAsia="Arial" w:hAnsi="Arial" w:cs="Arial"/>
-          <w:sz w:val="17"/>
-          <w:szCs w:val="17"/>
-          <w:lang w:val="en-US"/>
-        </w:rPr>
-        <w:t>, M., &amp; Mitra, S. K. (2018). Assessing the predictability of different kinds of models in estimating impacts of climatic factors on food grain availability in India. Opsearch, 55(1), 50–64. https://doi.org/10.1007/s12597-017-0314-9</w:t>
-      </w:r>
-    </w:p>
-    <w:p>
-      <w:pPr>
-        <w:spacing w:line="360" w:lineRule="auto"/>
-        <w:ind w:firstLine="235"/>
-        <w:jc w:val="both"/>
-        <w:rPr>
-          <w:rFonts w:ascii="Arial" w:eastAsia="Arial" w:hAnsi="Arial" w:cs="Arial"/>
-          <w:sz w:val="17"/>
-          <w:szCs w:val="17"/>
-          <w:lang w:val="en-US"/>
-        </w:rPr>
-      </w:pPr>
-    </w:p>
-    <w:p>
-      <w:pPr>
-        <w:spacing w:line="360" w:lineRule="auto"/>
-        <w:ind w:firstLine="235"/>
-        <w:jc w:val="both"/>
-        <w:rPr>
-          <w:rFonts w:ascii="Arial" w:eastAsia="Arial" w:hAnsi="Arial" w:cs="Arial"/>
-          <w:sz w:val="17"/>
-          <w:szCs w:val="17"/>
-          <w:lang w:val="en-US"/>
-        </w:rPr>
-      </w:pPr>
-      <w:r>
-        <w:rPr>
-          <w:rFonts w:ascii="Arial" w:eastAsia="Arial" w:hAnsi="Arial" w:cs="Arial"/>
-          <w:sz w:val="17"/>
-          <w:szCs w:val="17"/>
-          <w:lang w:val="en-US"/>
-        </w:rPr>
-        <w:t>[4]</w:t>
-      </w:r>
-      <w:r>
-        <w:rPr>
-          <w:rFonts w:ascii="Arial" w:eastAsia="Arial" w:hAnsi="Arial" w:cs="Arial"/>
-          <w:sz w:val="17"/>
-          <w:szCs w:val="17"/>
-          <w:lang w:val="en-US"/>
-        </w:rPr>
-        <w:t xml:space="preserve"> </w:t>
-      </w:r>
-      <w:r>
-        <w:rPr>
-          <w:rFonts w:ascii="Arial" w:eastAsia="Arial" w:hAnsi="Arial" w:cs="Arial"/>
-          <w:sz w:val="17"/>
-          <w:szCs w:val="17"/>
-          <w:lang w:val="en-US"/>
-        </w:rPr>
-        <w:t>P. de Jong and G. Z. Heller (2008). Generalized Linear Models for Insurance Data. 978-0-521-87914-9.</w:t>
-      </w:r>
-    </w:p>
-    <w:p>
-      <w:pPr>
-        <w:spacing w:line="360" w:lineRule="auto"/>
-        <w:ind w:firstLine="235"/>
-        <w:jc w:val="both"/>
-        <w:rPr>
-          <w:rFonts w:ascii="Arial" w:eastAsia="Arial" w:hAnsi="Arial" w:cs="Arial"/>
-          <w:sz w:val="17"/>
-          <w:szCs w:val="17"/>
-          <w:lang w:val="en-US"/>
-        </w:rPr>
-      </w:pPr>
-    </w:p>
-    <w:p>
-      <w:pPr>
-        <w:spacing w:line="360" w:lineRule="auto"/>
-        <w:ind w:firstLine="235"/>
-        <w:jc w:val="both"/>
-        <w:rPr>
-          <w:rFonts w:ascii="Arial" w:eastAsia="Arial" w:hAnsi="Arial" w:cs="Arial"/>
-          <w:sz w:val="17"/>
-          <w:szCs w:val="17"/>
-          <w:lang w:val="en-US"/>
-        </w:rPr>
-      </w:pPr>
-      <w:r>
-        <w:rPr>
-          <w:rFonts w:ascii="Arial" w:eastAsia="Arial" w:hAnsi="Arial" w:cs="Arial"/>
-          <w:sz w:val="17"/>
-          <w:szCs w:val="17"/>
-          <w:lang w:val="en-US"/>
-        </w:rPr>
-        <w:t>[5]</w:t>
-      </w:r>
-      <w:r>
-        <w:rPr>
-          <w:rFonts w:ascii="Arial" w:eastAsia="Arial" w:hAnsi="Arial" w:cs="Arial"/>
-          <w:sz w:val="17"/>
-          <w:szCs w:val="17"/>
-          <w:lang w:val="en-US"/>
-        </w:rPr>
-        <w:t xml:space="preserve"> </w:t>
-      </w:r>
-      <w:r>
-        <w:rPr>
-          <w:rFonts w:ascii="Arial" w:eastAsia="Arial" w:hAnsi="Arial" w:cs="Arial"/>
-          <w:sz w:val="17"/>
-          <w:szCs w:val="17"/>
-        </w:rPr>
-        <w:fldChar w:fldCharType="begin" w:fldLock="1"/>
-      </w:r>
-      <w:r>
-        <w:rPr>
-          <w:rFonts w:ascii="Arial" w:eastAsia="Arial" w:hAnsi="Arial" w:cs="Arial"/>
-          <w:sz w:val="17"/>
-          <w:szCs w:val="17"/>
-          <w:lang w:val="en-US"/>
-        </w:rPr>
-        <w:instrText>ADDIN CSL_CITATION {"citationItems":[{"id":"ITEM-1","itemData":{"URL":"https://es.mathworks.com/help/stats/understanding-support-vector-machine-regression.html","accessed":{"date-parts":[["2018","12","4"]]},"id":"ITEM-1","issued":{"date-parts":[["0"]]},"title":"Understanding Support Vector Machine Regression - MATLAB &amp;amp; Simulink - MathWorks España","type":"webpage"},"uris":["http://www.mendeley.com/documents/?uuid=ff5266e8-6ea9-31fa-8e4d-e00bf70ce39b"]}],"mendeley":{"formattedCitation":"(“Understanding Support Vector Machine Regression - MATLAB &amp;amp; Simulink - MathWorks España,” n.d.)","manualFormatting":"“Understanding Support Vector Machine Regression - MATLAB &amp;amp; Simulink - MathWorks España,”","plainTextFormattedCitation":"(“Understanding Support Vector Machine Regression - MATLAB &amp;amp; Simulink - MathWorks España,” n.d.)"},"properties":{"noteIndex":0},"schema":"https://github.com/citation-style-language/schema/raw/master/csl-citation.json"}</w:instrText>
-      </w:r>
-      <w:r>
-        <w:rPr>
-          <w:rFonts w:ascii="Arial" w:eastAsia="Arial" w:hAnsi="Arial" w:cs="Arial"/>
-          <w:sz w:val="17"/>
-          <w:szCs w:val="17"/>
-        </w:rPr>
-        <w:fldChar w:fldCharType="separate"/>
-      </w:r>
-      <w:r>
-        <w:rPr>
-          <w:rFonts w:ascii="Arial" w:eastAsia="Arial" w:hAnsi="Arial" w:cs="Arial"/>
-          <w:noProof/>
-          <w:sz w:val="17"/>
-          <w:szCs w:val="17"/>
-          <w:lang w:val="en-US"/>
-        </w:rPr>
-        <w:t>“Understanding Support Vector Machine Regression - MATLAB &amp;amp; Simulink - MathWorks España,”</w:t>
-      </w:r>
-      <w:r>
-        <w:rPr>
-          <w:rFonts w:ascii="Arial" w:eastAsia="Arial" w:hAnsi="Arial" w:cs="Arial"/>
-          <w:sz w:val="17"/>
-          <w:szCs w:val="17"/>
-        </w:rPr>
-        <w:fldChar w:fldCharType="end"/>
-      </w:r>
-      <w:r>
-        <w:rPr>
-          <w:rFonts w:ascii="Arial" w:eastAsia="Arial" w:hAnsi="Arial" w:cs="Arial"/>
-          <w:sz w:val="17"/>
-          <w:szCs w:val="17"/>
-          <w:lang w:val="en-US"/>
-        </w:rPr>
-        <w:t>,</w:t>
-      </w:r>
-      <w:r>
-        <w:rPr>
-          <w:rFonts w:ascii="Arial" w:eastAsia="Arial" w:hAnsi="Arial" w:cs="Arial"/>
-          <w:sz w:val="17"/>
-          <w:szCs w:val="17"/>
-          <w:lang w:val="en-US"/>
-        </w:rPr>
-        <w:t xml:space="preserve"> from </w:t>
-      </w:r>
-      <w:r>
-        <w:rPr>
-          <w:rFonts w:ascii="Arial" w:eastAsia="Arial" w:hAnsi="Arial" w:cs="Arial"/>
-          <w:sz w:val="17"/>
-          <w:szCs w:val="17"/>
-          <w:lang w:val="en-US"/>
-        </w:rPr>
-        <w:t>https://es.mathworks.com/help/stats/understanding-support-vector-machine-regression.html</w:t>
+        <w:t>https://es.mathworks.com</w:t>
       </w:r>
       <w:bookmarkStart w:id="2" w:name="_GoBack"/>
       <w:bookmarkEnd w:id="2"/>
-    </w:p>
-    <w:p>
-      <w:pPr>
-        <w:spacing w:line="360" w:lineRule="auto"/>
-        <w:ind w:firstLine="235"/>
-        <w:jc w:val="both"/>
+      <w:r>
         <w:rPr>
           <w:rFonts w:ascii="Arial" w:eastAsia="Arial" w:hAnsi="Arial" w:cs="Arial"/>
           <w:sz w:val="17"/>
           <w:szCs w:val="17"/>
           <w:lang w:val="en-US"/>
         </w:rPr>
-      </w:pPr>
-    </w:p>
-    <w:p>
-      <w:pPr>
-        <w:spacing w:line="360" w:lineRule="auto"/>
-        <w:ind w:firstLine="235"/>
-        <w:jc w:val="both"/>
-        <w:rPr>
-          <w:rFonts w:ascii="Arial" w:eastAsia="Arial" w:hAnsi="Arial" w:cs="Arial"/>
-          <w:sz w:val="17"/>
-          <w:szCs w:val="17"/>
-          <w:lang w:val="en-US"/>
-        </w:rPr>
-      </w:pPr>
-    </w:p>
-    <w:p>
-      <w:pPr>
-        <w:spacing w:line="360" w:lineRule="auto"/>
-        <w:ind w:firstLine="235"/>
-        <w:jc w:val="both"/>
-        <w:rPr>
-          <w:rFonts w:ascii="Arial" w:eastAsia="Arial" w:hAnsi="Arial" w:cs="Arial"/>
-          <w:sz w:val="17"/>
-          <w:szCs w:val="17"/>
-          <w:lang w:val="en-US"/>
-        </w:rPr>
-      </w:pPr>
-    </w:p>
-    <w:p>
-      <w:pPr>
-        <w:spacing w:line="360" w:lineRule="auto"/>
-        <w:ind w:firstLine="235"/>
-        <w:jc w:val="both"/>
-        <w:rPr>
-          <w:rFonts w:ascii="Arial" w:eastAsia="Arial" w:hAnsi="Arial" w:cs="Arial"/>
-          <w:sz w:val="17"/>
-          <w:szCs w:val="17"/>
-          <w:lang w:val="en-US"/>
-        </w:rPr>
-      </w:pPr>
-    </w:p>
-    <w:p>
-      <w:pPr>
-        <w:spacing w:line="360" w:lineRule="auto"/>
-        <w:ind w:firstLine="235"/>
-        <w:jc w:val="both"/>
-        <w:rPr>
-          <w:rFonts w:ascii="Arial" w:eastAsia="Arial" w:hAnsi="Arial" w:cs="Arial"/>
-          <w:sz w:val="17"/>
-          <w:szCs w:val="17"/>
-          <w:lang w:val="en-US"/>
-        </w:rPr>
-      </w:pPr>
-    </w:p>
-    <w:p>
-      <w:pPr>
-        <w:spacing w:line="360" w:lineRule="auto"/>
-        <w:ind w:firstLine="235"/>
-        <w:jc w:val="both"/>
-        <w:rPr>
-          <w:rFonts w:ascii="Arial" w:eastAsia="Arial" w:hAnsi="Arial" w:cs="Arial"/>
-          <w:sz w:val="17"/>
-          <w:szCs w:val="17"/>
-          <w:lang w:val="en-US"/>
-        </w:rPr>
-      </w:pPr>
-    </w:p>
-    <w:p>
-      <w:pPr>
-        <w:spacing w:line="360" w:lineRule="auto"/>
-        <w:ind w:firstLine="235"/>
-        <w:jc w:val="both"/>
-        <w:rPr>
-          <w:rFonts w:ascii="Arial" w:eastAsia="Arial" w:hAnsi="Arial" w:cs="Arial"/>
-          <w:sz w:val="17"/>
-          <w:szCs w:val="17"/>
-          <w:lang w:val="en-US"/>
-        </w:rPr>
-      </w:pPr>
-    </w:p>
-    <w:p>
-      <w:pPr>
-        <w:spacing w:line="360" w:lineRule="auto"/>
-        <w:ind w:firstLine="235"/>
-        <w:jc w:val="both"/>
-        <w:rPr>
-          <w:rFonts w:ascii="Arial" w:eastAsia="Arial" w:hAnsi="Arial" w:cs="Arial"/>
-          <w:sz w:val="17"/>
-          <w:szCs w:val="17"/>
-          <w:lang w:val="en-US"/>
-        </w:rPr>
-      </w:pPr>
-    </w:p>
-    <w:p>
-      <w:pPr>
-        <w:spacing w:line="360" w:lineRule="auto"/>
-        <w:ind w:firstLine="235"/>
-        <w:jc w:val="both"/>
-        <w:rPr>
-          <w:rFonts w:ascii="Arial" w:eastAsia="Arial" w:hAnsi="Arial" w:cs="Arial"/>
-          <w:sz w:val="17"/>
-          <w:szCs w:val="17"/>
-          <w:lang w:val="en-US"/>
-        </w:rPr>
-      </w:pPr>
+        <w:t>/help/stats/understanding-support-vector-machine-regression.html</w:t>
+      </w:r>
     </w:p>
     <w:p>
       <w:pPr>
@@ -5988,102 +5498,6 @@
       </w:pPr>
       <w:bookmarkStart w:id="3" w:name="30j0zll" w:colFirst="0" w:colLast="0"/>
       <w:bookmarkEnd w:id="3"/>
-    </w:p>
-    <w:p>
-      <w:pPr>
-        <w:widowControl w:val="0"/>
-        <w:pBdr>
-          <w:top w:val="nil"/>
-          <w:left w:val="nil"/>
-          <w:bottom w:val="nil"/>
-          <w:right w:val="nil"/>
-          <w:between w:val="nil"/>
-        </w:pBdr>
-        <w:spacing w:line="276" w:lineRule="auto"/>
-        <w:rPr>
-          <w:lang w:val="es-ES"/>
-        </w:rPr>
-      </w:pPr>
-    </w:p>
-    <w:p>
-      <w:pPr>
-        <w:widowControl w:val="0"/>
-        <w:pBdr>
-          <w:top w:val="nil"/>
-          <w:left w:val="nil"/>
-          <w:bottom w:val="nil"/>
-          <w:right w:val="nil"/>
-          <w:between w:val="nil"/>
-        </w:pBdr>
-        <w:spacing w:line="276" w:lineRule="auto"/>
-        <w:rPr>
-          <w:lang w:val="es-ES"/>
-        </w:rPr>
-      </w:pPr>
-    </w:p>
-    <w:p>
-      <w:pPr>
-        <w:widowControl w:val="0"/>
-        <w:pBdr>
-          <w:top w:val="nil"/>
-          <w:left w:val="nil"/>
-          <w:bottom w:val="nil"/>
-          <w:right w:val="nil"/>
-          <w:between w:val="nil"/>
-        </w:pBdr>
-        <w:spacing w:line="276" w:lineRule="auto"/>
-        <w:rPr>
-          <w:lang w:val="es-ES"/>
-        </w:rPr>
-      </w:pPr>
-    </w:p>
-    <w:p>
-      <w:pPr>
-        <w:widowControl w:val="0"/>
-        <w:pBdr>
-          <w:top w:val="nil"/>
-          <w:left w:val="nil"/>
-          <w:bottom w:val="nil"/>
-          <w:right w:val="nil"/>
-          <w:between w:val="nil"/>
-        </w:pBdr>
-        <w:spacing w:line="276" w:lineRule="auto"/>
-        <w:rPr>
-          <w:lang w:val="es-ES"/>
-        </w:rPr>
-      </w:pPr>
-    </w:p>
-    <w:p>
-      <w:pPr>
-        <w:widowControl w:val="0"/>
-        <w:pBdr>
-          <w:top w:val="nil"/>
-          <w:left w:val="nil"/>
-          <w:bottom w:val="nil"/>
-          <w:right w:val="nil"/>
-          <w:between w:val="nil"/>
-        </w:pBdr>
-        <w:spacing w:line="276" w:lineRule="auto"/>
-        <w:rPr>
-          <w:lang w:val="es-ES"/>
-        </w:rPr>
-      </w:pPr>
-    </w:p>
-    <w:p>
-      <w:pPr>
-        <w:widowControl w:val="0"/>
-        <w:pBdr>
-          <w:top w:val="nil"/>
-          <w:left w:val="nil"/>
-          <w:bottom w:val="nil"/>
-          <w:right w:val="nil"/>
-          <w:between w:val="nil"/>
-        </w:pBdr>
-        <w:spacing w:line="276" w:lineRule="auto"/>
-        <w:rPr>
-          <w:lang w:val="es-ES"/>
-        </w:rPr>
-      </w:pPr>
     </w:p>
     <w:p>
       <w:pPr>
@@ -6288,7 +5702,7 @@
 </file>
 
 <file path=word/endnotes.xml><?xml version="1.0" encoding="utf-8"?>
-<w:endnotes xmlns:wpc="http://schemas.microsoft.com/office/word/2010/wordprocessingCanvas" xmlns:cx="http://schemas.microsoft.com/office/drawing/2014/chartex" xmlns:cx1="http://schemas.microsoft.com/office/drawing/2015/9/8/chartex" xmlns:cx2="http://schemas.microsoft.com/office/drawing/2015/10/21/chartex" xmlns:cx3="http://schemas.microsoft.com/office/drawing/2016/5/9/chartex" xmlns:cx4="http://schemas.microsoft.com/office/drawing/2016/5/10/chartex" xmlns:cx5="http://schemas.microsoft.com/office/drawing/2016/5/11/chartex" xmlns:cx6="http://schemas.microsoft.com/office/drawing/2016/5/12/chartex" xmlns:cx7="http://schemas.microsoft.com/office/drawing/2016/5/13/chartex" xmlns:cx8="http://schemas.microsoft.com/office/drawing/2016/5/14/chartex" xmlns:mc="http://schemas.openxmlformats.org/markup-compatibility/2006" xmlns:aink="http://schemas.microsoft.com/office/drawing/2016/ink" xmlns:am3d="http://schemas.microsoft.com/office/drawing/2017/model3d" xmlns:o="urn:schemas-microsoft-com:office:office" xmlns:r="http://schemas.openxmlformats.org/officeDocument/2006/relationships" xmlns:m="http://schemas.openxmlformats.org/officeDocument/2006/math" xmlns:v="urn:schemas-microsoft-com:vml" xmlns:wp14="http://schemas.microsoft.com/office/word/2010/wordprocessingDrawing" xmlns:wp="http://schemas.openxmlformats.org/drawingml/2006/wordprocessingDrawing" xmlns:w10="urn:schemas-microsoft-com:office:word" xmlns:w="http://schemas.openxmlformats.org/wordprocessingml/2006/main" xmlns:w14="http://schemas.microsoft.com/office/word/2010/wordml" xmlns:w15="http://schemas.microsoft.com/office/word/2012/wordml" xmlns:w16cid="http://schemas.microsoft.com/office/word/2016/wordml/cid" xmlns:w16se="http://schemas.microsoft.com/office/word/2015/wordml/symex" xmlns:wpg="http://schemas.microsoft.com/office/word/2010/wordprocessingGroup" xmlns:wpi="http://schemas.microsoft.com/office/word/2010/wordprocessingInk" xmlns:wne="http://schemas.microsoft.com/office/word/2006/wordml" xmlns:wps="http://schemas.microsoft.com/office/word/2010/wordprocessingShape" mc:Ignorable="w14 w15 w16se w16cid wp14">
+<w:endnotes xmlns:wpc="http://schemas.microsoft.com/office/word/2010/wordprocessingCanvas" xmlns:cx="http://schemas.microsoft.com/office/drawing/2014/chartex" xmlns:mc="http://schemas.openxmlformats.org/markup-compatibility/2006" xmlns:o="urn:schemas-microsoft-com:office:office" xmlns:r="http://schemas.openxmlformats.org/officeDocument/2006/relationships" xmlns:m="http://schemas.openxmlformats.org/officeDocument/2006/math" xmlns:v="urn:schemas-microsoft-com:vml" xmlns:wp14="http://schemas.microsoft.com/office/word/2010/wordprocessingDrawing" xmlns:wp="http://schemas.openxmlformats.org/drawingml/2006/wordprocessingDrawing" xmlns:w10="urn:schemas-microsoft-com:office:word" xmlns:w="http://schemas.openxmlformats.org/wordprocessingml/2006/main" xmlns:w14="http://schemas.microsoft.com/office/word/2010/wordml" xmlns:w15="http://schemas.microsoft.com/office/word/2012/wordml" xmlns:w16se="http://schemas.microsoft.com/office/word/2015/wordml/symex" xmlns:wpg="http://schemas.microsoft.com/office/word/2010/wordprocessingGroup" xmlns:wpi="http://schemas.microsoft.com/office/word/2010/wordprocessingInk" xmlns:wne="http://schemas.microsoft.com/office/word/2006/wordml" xmlns:wps="http://schemas.microsoft.com/office/word/2010/wordprocessingShape" mc:Ignorable="w14 w15 w16se wp14">
   <w:endnote w:type="separator" w:id="-1">
     <w:p>
       <w:r>
@@ -6307,7 +5721,7 @@
 </file>
 
 <file path=word/footnotes.xml><?xml version="1.0" encoding="utf-8"?>
-<w:footnotes xmlns:wpc="http://schemas.microsoft.com/office/word/2010/wordprocessingCanvas" xmlns:cx="http://schemas.microsoft.com/office/drawing/2014/chartex" xmlns:cx1="http://schemas.microsoft.com/office/drawing/2015/9/8/chartex" xmlns:cx2="http://schemas.microsoft.com/office/drawing/2015/10/21/chartex" xmlns:cx3="http://schemas.microsoft.com/office/drawing/2016/5/9/chartex" xmlns:cx4="http://schemas.microsoft.com/office/drawing/2016/5/10/chartex" xmlns:cx5="http://schemas.microsoft.com/office/drawing/2016/5/11/chartex" xmlns:cx6="http://schemas.microsoft.com/office/drawing/2016/5/12/chartex" xmlns:cx7="http://schemas.microsoft.com/office/drawing/2016/5/13/chartex" xmlns:cx8="http://schemas.microsoft.com/office/drawing/2016/5/14/chartex" xmlns:mc="http://schemas.openxmlformats.org/markup-compatibility/2006" xmlns:aink="http://schemas.microsoft.com/office/drawing/2016/ink" xmlns:am3d="http://schemas.microsoft.com/office/drawing/2017/model3d" xmlns:o="urn:schemas-microsoft-com:office:office" xmlns:r="http://schemas.openxmlformats.org/officeDocument/2006/relationships" xmlns:m="http://schemas.openxmlformats.org/officeDocument/2006/math" xmlns:v="urn:schemas-microsoft-com:vml" xmlns:wp14="http://schemas.microsoft.com/office/word/2010/wordprocessingDrawing" xmlns:wp="http://schemas.openxmlformats.org/drawingml/2006/wordprocessingDrawing" xmlns:w10="urn:schemas-microsoft-com:office:word" xmlns:w="http://schemas.openxmlformats.org/wordprocessingml/2006/main" xmlns:w14="http://schemas.microsoft.com/office/word/2010/wordml" xmlns:w15="http://schemas.microsoft.com/office/word/2012/wordml" xmlns:w16cid="http://schemas.microsoft.com/office/word/2016/wordml/cid" xmlns:w16se="http://schemas.microsoft.com/office/word/2015/wordml/symex" xmlns:wpg="http://schemas.microsoft.com/office/word/2010/wordprocessingGroup" xmlns:wpi="http://schemas.microsoft.com/office/word/2010/wordprocessingInk" xmlns:wne="http://schemas.microsoft.com/office/word/2006/wordml" xmlns:wps="http://schemas.microsoft.com/office/word/2010/wordprocessingShape" mc:Ignorable="w14 w15 w16se w16cid wp14">
+<w:footnotes xmlns:wpc="http://schemas.microsoft.com/office/word/2010/wordprocessingCanvas" xmlns:cx="http://schemas.microsoft.com/office/drawing/2014/chartex" xmlns:mc="http://schemas.openxmlformats.org/markup-compatibility/2006" xmlns:o="urn:schemas-microsoft-com:office:office" xmlns:r="http://schemas.openxmlformats.org/officeDocument/2006/relationships" xmlns:m="http://schemas.openxmlformats.org/officeDocument/2006/math" xmlns:v="urn:schemas-microsoft-com:vml" xmlns:wp14="http://schemas.microsoft.com/office/word/2010/wordprocessingDrawing" xmlns:wp="http://schemas.openxmlformats.org/drawingml/2006/wordprocessingDrawing" xmlns:w10="urn:schemas-microsoft-com:office:word" xmlns:w="http://schemas.openxmlformats.org/wordprocessingml/2006/main" xmlns:w14="http://schemas.microsoft.com/office/word/2010/wordml" xmlns:w15="http://schemas.microsoft.com/office/word/2012/wordml" xmlns:w16se="http://schemas.microsoft.com/office/word/2015/wordml/symex" xmlns:wpg="http://schemas.microsoft.com/office/word/2010/wordprocessingGroup" xmlns:wpi="http://schemas.microsoft.com/office/word/2010/wordprocessingInk" xmlns:wne="http://schemas.microsoft.com/office/word/2006/wordml" xmlns:wps="http://schemas.microsoft.com/office/word/2010/wordprocessingShape" mc:Ignorable="w14 w15 w16se wp14">
   <w:footnote w:type="separator" w:id="-1">
     <w:p>
       <w:r>
@@ -6326,7 +5740,7 @@
 </file>
 
 <file path=word/numbering.xml><?xml version="1.0" encoding="utf-8"?>
-<w:numbering xmlns:wpc="http://schemas.microsoft.com/office/word/2010/wordprocessingCanvas" xmlns:cx="http://schemas.microsoft.com/office/drawing/2014/chartex" xmlns:cx1="http://schemas.microsoft.com/office/drawing/2015/9/8/chartex" xmlns:cx2="http://schemas.microsoft.com/office/drawing/2015/10/21/chartex" xmlns:cx3="http://schemas.microsoft.com/office/drawing/2016/5/9/chartex" xmlns:cx4="http://schemas.microsoft.com/office/drawing/2016/5/10/chartex" xmlns:cx5="http://schemas.microsoft.com/office/drawing/2016/5/11/chartex" xmlns:cx6="http://schemas.microsoft.com/office/drawing/2016/5/12/chartex" xmlns:cx7="http://schemas.microsoft.com/office/drawing/2016/5/13/chartex" xmlns:cx8="http://schemas.microsoft.com/office/drawing/2016/5/14/chartex" xmlns:mc="http://schemas.openxmlformats.org/markup-compatibility/2006" xmlns:aink="http://schemas.microsoft.com/office/drawing/2016/ink" xmlns:am3d="http://schemas.microsoft.com/office/drawing/2017/model3d" xmlns:o="urn:schemas-microsoft-com:office:office" xmlns:r="http://schemas.openxmlformats.org/officeDocument/2006/relationships" xmlns:m="http://schemas.openxmlformats.org/officeDocument/2006/math" xmlns:v="urn:schemas-microsoft-com:vml" xmlns:wp14="http://schemas.microsoft.com/office/word/2010/wordprocessingDrawing" xmlns:wp="http://schemas.openxmlformats.org/drawingml/2006/wordprocessingDrawing" xmlns:w10="urn:schemas-microsoft-com:office:word" xmlns:w="http://schemas.openxmlformats.org/wordprocessingml/2006/main" xmlns:w14="http://schemas.microsoft.com/office/word/2010/wordml" xmlns:w15="http://schemas.microsoft.com/office/word/2012/wordml" xmlns:w16cid="http://schemas.microsoft.com/office/word/2016/wordml/cid" xmlns:w16se="http://schemas.microsoft.com/office/word/2015/wordml/symex" xmlns:wpg="http://schemas.microsoft.com/office/word/2010/wordprocessingGroup" xmlns:wpi="http://schemas.microsoft.com/office/word/2010/wordprocessingInk" xmlns:wne="http://schemas.microsoft.com/office/word/2006/wordml" xmlns:wps="http://schemas.microsoft.com/office/word/2010/wordprocessingShape" mc:Ignorable="w14 w15 w16se w16cid wp14">
+<w:numbering xmlns:wpc="http://schemas.microsoft.com/office/word/2010/wordprocessingCanvas" xmlns:cx="http://schemas.microsoft.com/office/drawing/2014/chartex" xmlns:mc="http://schemas.openxmlformats.org/markup-compatibility/2006" xmlns:o="urn:schemas-microsoft-com:office:office" xmlns:r="http://schemas.openxmlformats.org/officeDocument/2006/relationships" xmlns:m="http://schemas.openxmlformats.org/officeDocument/2006/math" xmlns:v="urn:schemas-microsoft-com:vml" xmlns:wp14="http://schemas.microsoft.com/office/word/2010/wordprocessingDrawing" xmlns:wp="http://schemas.openxmlformats.org/drawingml/2006/wordprocessingDrawing" xmlns:w10="urn:schemas-microsoft-com:office:word" xmlns:w="http://schemas.openxmlformats.org/wordprocessingml/2006/main" xmlns:w14="http://schemas.microsoft.com/office/word/2010/wordml" xmlns:w15="http://schemas.microsoft.com/office/word/2012/wordml" xmlns:w16se="http://schemas.microsoft.com/office/word/2015/wordml/symex" xmlns:wpg="http://schemas.microsoft.com/office/word/2010/wordprocessingGroup" xmlns:wpi="http://schemas.microsoft.com/office/word/2010/wordprocessingInk" xmlns:wne="http://schemas.microsoft.com/office/word/2006/wordml" xmlns:wps="http://schemas.microsoft.com/office/word/2010/wordprocessingShape" mc:Ignorable="w14 w15 w16se wp14">
   <w:abstractNum w:abstractNumId="0" w15:restartNumberingAfterBreak="0">
     <w:nsid w:val="09EF5A17"/>
     <w:multiLevelType w:val="multilevel"/>
@@ -7259,7 +6673,7 @@
 </file>
 
 <file path=word/styles.xml><?xml version="1.0" encoding="utf-8"?>
-<w:styles xmlns:mc="http://schemas.openxmlformats.org/markup-compatibility/2006" xmlns:r="http://schemas.openxmlformats.org/officeDocument/2006/relationships" xmlns:w="http://schemas.openxmlformats.org/wordprocessingml/2006/main" xmlns:w14="http://schemas.microsoft.com/office/word/2010/wordml" xmlns:w15="http://schemas.microsoft.com/office/word/2012/wordml" xmlns:w16cid="http://schemas.microsoft.com/office/word/2016/wordml/cid" xmlns:w16se="http://schemas.microsoft.com/office/word/2015/wordml/symex" mc:Ignorable="w14 w15 w16se w16cid">
+<w:styles xmlns:mc="http://schemas.openxmlformats.org/markup-compatibility/2006" xmlns:r="http://schemas.openxmlformats.org/officeDocument/2006/relationships" xmlns:w="http://schemas.openxmlformats.org/wordprocessingml/2006/main" xmlns:w14="http://schemas.microsoft.com/office/word/2010/wordml" xmlns:w15="http://schemas.microsoft.com/office/word/2012/wordml" xmlns:w16se="http://schemas.microsoft.com/office/word/2015/wordml/symex" mc:Ignorable="w14 w15 w16se">
   <w:docDefaults>
     <w:rPrDefault>
       <w:rPr>
@@ -7269,7 +6683,7 @@
     </w:rPrDefault>
     <w:pPrDefault/>
   </w:docDefaults>
-  <w:latentStyles w:defLockedState="0" w:defUIPriority="99" w:defSemiHidden="0" w:defUnhideWhenUsed="0" w:defQFormat="0" w:count="375">
+  <w:latentStyles w:defLockedState="0" w:defUIPriority="99" w:defSemiHidden="0" w:defUnhideWhenUsed="0" w:defQFormat="0" w:count="371">
     <w:lsdException w:name="Normal" w:uiPriority="0" w:qFormat="1"/>
     <w:lsdException w:name="heading 1" w:uiPriority="9" w:qFormat="1"/>
     <w:lsdException w:name="heading 2" w:semiHidden="1" w:uiPriority="9" w:unhideWhenUsed="1" w:qFormat="1"/>
@@ -7641,10 +7055,6 @@
     <w:lsdException w:name="List Table 5 Dark Accent 6" w:uiPriority="50"/>
     <w:lsdException w:name="List Table 6 Colorful Accent 6" w:uiPriority="51"/>
     <w:lsdException w:name="List Table 7 Colorful Accent 6" w:uiPriority="52"/>
-    <w:lsdException w:name="Mention" w:semiHidden="1" w:unhideWhenUsed="1"/>
-    <w:lsdException w:name="Smart Hyperlink" w:semiHidden="1" w:unhideWhenUsed="1"/>
-    <w:lsdException w:name="Hashtag" w:semiHidden="1" w:unhideWhenUsed="1"/>
-    <w:lsdException w:name="Unresolved Mention" w:semiHidden="1" w:unhideWhenUsed="1"/>
   </w:latentStyles>
   <w:style w:type="paragraph" w:default="1" w:styleId="Normal">
     <w:name w:val="Normal"/>
@@ -7892,7 +7302,7 @@
       <w:u w:val="single"/>
     </w:rPr>
   </w:style>
-  <w:style w:type="character" w:styleId="Mencinsinresolver">
+  <w:style w:type="character" w:customStyle="1" w:styleId="UnresolvedMention">
     <w:name w:val="Unresolved Mention"/>
     <w:basedOn w:val="Fuentedeprrafopredeter"/>
     <w:uiPriority w:val="99"/>
@@ -8242,7 +7652,7 @@
 </file>
 
 <file path=customXml/itemProps1.xml><?xml version="1.0" encoding="utf-8"?>
-<ds:datastoreItem xmlns:ds="http://schemas.openxmlformats.org/officeDocument/2006/customXml" ds:itemID="{6BDF360F-156C-47B0-A96F-B0E832D05E1F}">
+<ds:datastoreItem xmlns:ds="http://schemas.openxmlformats.org/officeDocument/2006/customXml" ds:itemID="{1F32ED6E-3023-48BB-951C-B6165C658B67}">
   <ds:schemaRefs>
     <ds:schemaRef ds:uri="http://schemas.openxmlformats.org/officeDocument/2006/bibliography"/>
   </ds:schemaRefs>
